--- a/Cars_Data.docx
+++ b/Cars_Data.docx
@@ -237,17 +237,17 @@
     </w:p>
     <w:p>
       <w:r>
+        <w:t>44             41.100              7.2</w:t>
+      </w:r>
+    </w:p>
+    <w:p>
+      <w:r>
+        <w:t>45             33.100              7.8</w:t>
+      </w:r>
+    </w:p>
+    <w:p>
+      <w:r>
         <w:lastRenderedPageBreak/>
-        <w:t>44             41.100              7.2</w:t>
-      </w:r>
-    </w:p>
-    <w:p>
-      <w:r>
-        <w:t>45             33.100              7.8</w:t>
-      </w:r>
-    </w:p>
-    <w:p>
-      <w:r>
         <w:t>46             22.790              9.5</w:t>
       </w:r>
     </w:p>
@@ -259,6 +259,9 @@
     <w:p/>
     <w:p>
       <w:r>
+        <w:rPr>
+          <w:noProof/>
+        </w:rPr>
         <w:drawing>
           <wp:inline distT="0" distB="0" distL="0" distR="0" wp14:anchorId="1C62BD60" wp14:editId="7B948E00">
             <wp:extent cx="3949700" cy="3162300"/>
@@ -299,6 +302,9 @@
     <w:p/>
     <w:p>
       <w:r>
+        <w:rPr>
+          <w:noProof/>
+        </w:rPr>
         <w:drawing>
           <wp:inline distT="0" distB="0" distL="0" distR="0" wp14:anchorId="7CCCB30A" wp14:editId="600BE96A">
             <wp:extent cx="3822700" cy="3035300"/>
@@ -360,22 +366,18 @@
           <w:tab w:val="left" w:pos="14656"/>
         </w:tabs>
         <w:rPr>
-          <w:rFonts w:ascii="Monaco" w:eastAsia="Times New Roman" w:hAnsi="Monaco" w:cs="Courier New"/>
+          <w:rFonts w:ascii="Monaco" w:hAnsi="Monaco" w:cs="Courier New"/>
           <w:color w:val="000000"/>
-          <w:kern w:val="0"/>
           <w:sz w:val="18"/>
           <w:szCs w:val="18"/>
-          <w14:ligatures w14:val="none"/>
         </w:rPr>
       </w:pPr>
       <w:r>
         <w:rPr>
-          <w:rFonts w:ascii="Monaco" w:eastAsia="Times New Roman" w:hAnsi="Monaco" w:cs="Courier New"/>
+          <w:rFonts w:ascii="Monaco" w:hAnsi="Monaco" w:cs="Courier New"/>
           <w:color w:val="000000"/>
-          <w:kern w:val="0"/>
           <w:sz w:val="18"/>
           <w:szCs w:val="18"/>
-          <w14:ligatures w14:val="none"/>
         </w:rPr>
         <w:t>[1] 4.460104</w:t>
       </w:r>
@@ -402,22 +404,18 @@
           <w:tab w:val="left" w:pos="14656"/>
         </w:tabs>
         <w:rPr>
-          <w:rFonts w:ascii="Monaco" w:eastAsia="Times New Roman" w:hAnsi="Monaco" w:cs="Courier New"/>
+          <w:rFonts w:ascii="Monaco" w:hAnsi="Monaco" w:cs="Courier New"/>
           <w:color w:val="000000"/>
-          <w:kern w:val="0"/>
           <w:sz w:val="18"/>
           <w:szCs w:val="18"/>
-          <w14:ligatures w14:val="none"/>
         </w:rPr>
       </w:pPr>
       <w:r>
         <w:rPr>
-          <w:rFonts w:ascii="Monaco" w:eastAsia="Times New Roman" w:hAnsi="Monaco" w:cs="Courier New"/>
+          <w:rFonts w:ascii="Monaco" w:hAnsi="Monaco" w:cs="Courier New"/>
           <w:color w:val="000000"/>
-          <w:kern w:val="0"/>
           <w:sz w:val="18"/>
           <w:szCs w:val="18"/>
-          <w14:ligatures w14:val="none"/>
         </w:rPr>
         <w:t>[1] 4.585054</w:t>
       </w:r>
@@ -444,22 +442,18 @@
           <w:tab w:val="left" w:pos="14656"/>
         </w:tabs>
         <w:rPr>
-          <w:rFonts w:ascii="Monaco" w:eastAsia="Times New Roman" w:hAnsi="Monaco" w:cs="Courier New"/>
+          <w:rFonts w:ascii="Monaco" w:hAnsi="Monaco" w:cs="Courier New"/>
           <w:color w:val="000000"/>
-          <w:kern w:val="0"/>
           <w:sz w:val="18"/>
           <w:szCs w:val="18"/>
-          <w14:ligatures w14:val="none"/>
         </w:rPr>
       </w:pPr>
       <w:r>
         <w:rPr>
-          <w:rFonts w:ascii="Monaco" w:eastAsia="Times New Roman" w:hAnsi="Monaco" w:cs="Courier New"/>
+          <w:rFonts w:ascii="Monaco" w:hAnsi="Monaco" w:cs="Courier New"/>
           <w:color w:val="000000"/>
-          <w:kern w:val="0"/>
           <w:sz w:val="18"/>
           <w:szCs w:val="18"/>
-          <w14:ligatures w14:val="none"/>
         </w:rPr>
         <w:t>[1] 4.474213</w:t>
       </w:r>
@@ -486,24 +480,19 @@
           <w:tab w:val="left" w:pos="14656"/>
         </w:tabs>
         <w:rPr>
-          <w:rFonts w:ascii="Monaco" w:eastAsia="Times New Roman" w:hAnsi="Monaco" w:cs="Courier New"/>
+          <w:rFonts w:ascii="Monaco" w:hAnsi="Monaco" w:cs="Courier New"/>
           <w:color w:val="000000"/>
-          <w:kern w:val="0"/>
           <w:sz w:val="18"/>
           <w:szCs w:val="18"/>
-          <w14:ligatures w14:val="none"/>
         </w:rPr>
       </w:pPr>
       <w:r>
         <w:rPr>
-          <w:rFonts w:ascii="Monaco" w:eastAsia="Times New Roman" w:hAnsi="Monaco" w:cs="Courier New"/>
+          <w:rFonts w:ascii="Monaco" w:hAnsi="Monaco" w:cs="Courier New"/>
           <w:color w:val="000000"/>
-          <w:kern w:val="0"/>
           <w:sz w:val="18"/>
           <w:szCs w:val="18"/>
-          <w14:ligatures w14:val="none"/>
         </w:rPr>
-        <w:lastRenderedPageBreak/>
         <w:t>[1] 4.241117</w:t>
       </w:r>
     </w:p>
@@ -529,22 +518,18 @@
           <w:tab w:val="left" w:pos="14656"/>
         </w:tabs>
         <w:rPr>
-          <w:rFonts w:ascii="Monaco" w:eastAsia="Times New Roman" w:hAnsi="Monaco" w:cs="Courier New"/>
+          <w:rFonts w:ascii="Monaco" w:hAnsi="Monaco" w:cs="Courier New"/>
           <w:color w:val="000000"/>
-          <w:kern w:val="0"/>
           <w:sz w:val="18"/>
           <w:szCs w:val="18"/>
-          <w14:ligatures w14:val="none"/>
         </w:rPr>
       </w:pPr>
       <w:r>
         <w:rPr>
-          <w:rFonts w:ascii="Monaco" w:eastAsia="Times New Roman" w:hAnsi="Monaco" w:cs="Courier New"/>
+          <w:rFonts w:ascii="Monaco" w:hAnsi="Monaco" w:cs="Courier New"/>
           <w:color w:val="000000"/>
-          <w:kern w:val="0"/>
           <w:sz w:val="18"/>
           <w:szCs w:val="18"/>
-          <w14:ligatures w14:val="none"/>
         </w:rPr>
         <w:t>[1] 5.119765</w:t>
       </w:r>
@@ -568,6 +553,7 @@
           <w:sz w:val="18"/>
           <w:szCs w:val="18"/>
         </w:rPr>
+        <w:lastRenderedPageBreak/>
         <w:t>4.036687</w:t>
       </w:r>
     </w:p>
@@ -762,7 +748,5301 @@
       </w:r>
     </w:p>
     <w:p/>
+    <w:p>
+      <w:r>
+        <w:t>Acc060</w:t>
+      </w:r>
+      <w:r>
+        <w:t xml:space="preserve"> </w:t>
+      </w:r>
+      <w:r>
+        <w:tab/>
+      </w:r>
+      <w:r>
+        <w:t>Price</w:t>
+      </w:r>
+      <w:r>
+        <w:tab/>
+      </w:r>
+    </w:p>
+    <w:p>
+      <w:r>
+        <w:t>12.8</w:t>
+      </w:r>
+      <w:r>
+        <w:t xml:space="preserve"> </w:t>
+      </w:r>
+      <w:r>
+        <w:tab/>
+      </w:r>
+      <w:r>
+        <w:tab/>
+      </w:r>
+      <w:r>
+        <w:t xml:space="preserve">12.270             </w:t>
+      </w:r>
+    </w:p>
+    <w:p>
+      <w:r>
+        <w:t>10.3</w:t>
+      </w:r>
+      <w:r>
+        <w:tab/>
+      </w:r>
+      <w:r>
+        <w:tab/>
+      </w:r>
+      <w:r>
+        <w:t xml:space="preserve">14.745             </w:t>
+      </w:r>
+    </w:p>
+    <w:p>
+      <w:r>
+        <w:t>9.5</w:t>
+      </w:r>
+      <w:r>
+        <w:tab/>
+      </w:r>
+      <w:r>
+        <w:tab/>
+      </w:r>
+      <w:r>
+        <w:t xml:space="preserve">13.990              </w:t>
+      </w:r>
+    </w:p>
+    <w:p>
+      <w:r>
+        <w:t>12.1</w:t>
+      </w:r>
+      <w:r>
+        <w:tab/>
+      </w:r>
+      <w:r>
+        <w:tab/>
+      </w:r>
+      <w:r>
+        <w:t xml:space="preserve">12.995             </w:t>
+      </w:r>
+    </w:p>
+    <w:p>
+      <w:r>
+        <w:t>10.9</w:t>
+      </w:r>
+      <w:r>
+        <w:tab/>
+      </w:r>
+      <w:r>
+        <w:tab/>
+      </w:r>
+      <w:r>
+        <w:t xml:space="preserve">14.180             </w:t>
+      </w:r>
+    </w:p>
+    <w:p>
+      <w:r>
+        <w:t>9.3</w:t>
+      </w:r>
+      <w:r>
+        <w:tab/>
+      </w:r>
+      <w:r>
+        <w:tab/>
+      </w:r>
+      <w:r>
+        <w:t xml:space="preserve">16.495              </w:t>
+      </w:r>
+    </w:p>
+    <w:p>
+      <w:r>
+        <w:t>9.8</w:t>
+      </w:r>
+      <w:r>
+        <w:tab/>
+      </w:r>
+      <w:r>
+        <w:tab/>
+      </w:r>
+      <w:r>
+        <w:t xml:space="preserve">16.170              </w:t>
+      </w:r>
+    </w:p>
+    <w:p>
+      <w:r>
+        <w:t>9.5</w:t>
+      </w:r>
+      <w:r>
+        <w:tab/>
+      </w:r>
+      <w:r>
+        <w:tab/>
+      </w:r>
+      <w:r>
+        <w:t xml:space="preserve">19.345              </w:t>
+      </w:r>
+    </w:p>
+    <w:p>
+      <w:r>
+        <w:t>9.2</w:t>
+      </w:r>
+      <w:r>
+        <w:tab/>
+      </w:r>
+      <w:r>
+        <w:tab/>
+      </w:r>
+      <w:r>
+        <w:t xml:space="preserve">17.170              </w:t>
+      </w:r>
+    </w:p>
+    <w:p>
+      <w:r>
+        <w:t>10.8</w:t>
+      </w:r>
+      <w:r>
+        <w:tab/>
+      </w:r>
+      <w:r>
+        <w:tab/>
+      </w:r>
+      <w:r>
+        <w:t xml:space="preserve">14.845             </w:t>
+      </w:r>
+    </w:p>
+    <w:p>
+      <w:r>
+        <w:t>11.1</w:t>
+      </w:r>
+      <w:r>
+        <w:tab/>
+      </w:r>
+      <w:r>
+        <w:tab/>
+      </w:r>
+      <w:r>
+        <w:t xml:space="preserve">14.720             </w:t>
+      </w:r>
+    </w:p>
+    <w:p>
+      <w:r>
+        <w:t>9.2</w:t>
+      </w:r>
+      <w:r>
+        <w:tab/>
+      </w:r>
+      <w:r>
+        <w:tab/>
+      </w:r>
+      <w:r>
+        <w:t xml:space="preserve">18.195              </w:t>
+      </w:r>
+    </w:p>
+    <w:p>
+      <w:r>
+        <w:t>8.5</w:t>
+      </w:r>
+      <w:r>
+        <w:tab/>
+      </w:r>
+      <w:r>
+        <w:tab/>
+      </w:r>
+      <w:r>
+        <w:t xml:space="preserve">16.215              </w:t>
+      </w:r>
+    </w:p>
+    <w:p>
+      <w:r>
+        <w:t>10.9</w:t>
+      </w:r>
+      <w:r>
+        <w:tab/>
+      </w:r>
+      <w:r>
+        <w:tab/>
+      </w:r>
+      <w:r>
+        <w:t xml:space="preserve">14.455             </w:t>
+      </w:r>
+    </w:p>
+    <w:p>
+      <w:r>
+        <w:t>9.7</w:t>
+      </w:r>
+      <w:r>
+        <w:tab/>
+      </w:r>
+      <w:r>
+        <w:tab/>
+      </w:r>
+      <w:r>
+        <w:t xml:space="preserve">16.480              </w:t>
+      </w:r>
+    </w:p>
+    <w:p>
+      <w:r>
+        <w:t>9.5</w:t>
+      </w:r>
+      <w:r>
+        <w:tab/>
+      </w:r>
+      <w:r>
+        <w:tab/>
+      </w:r>
+      <w:r>
+        <w:t xml:space="preserve">17.259              </w:t>
+      </w:r>
+    </w:p>
+    <w:p>
+      <w:r>
+        <w:t>6.7</w:t>
+      </w:r>
+      <w:r>
+        <w:tab/>
+      </w:r>
+      <w:r>
+        <w:tab/>
+      </w:r>
+      <w:r>
+        <w:t xml:space="preserve">40.350              </w:t>
+      </w:r>
+    </w:p>
+    <w:p>
+      <w:r>
+        <w:t>10.1</w:t>
+      </w:r>
+      <w:r>
+        <w:tab/>
+      </w:r>
+      <w:r>
+        <w:tab/>
+      </w:r>
+      <w:r>
+        <w:t xml:space="preserve">15.890             </w:t>
+      </w:r>
+    </w:p>
+    <w:p>
+      <w:r>
+        <w:t>6.3</w:t>
+      </w:r>
+      <w:r>
+        <w:tab/>
+      </w:r>
+      <w:r>
+        <w:tab/>
+      </w:r>
+      <w:r>
+        <w:t xml:space="preserve">32.950              </w:t>
+      </w:r>
+    </w:p>
+    <w:p>
+      <w:r>
+        <w:t>8.3</w:t>
+      </w:r>
+      <w:r>
+        <w:tab/>
+      </w:r>
+      <w:r>
+        <w:tab/>
+      </w:r>
+      <w:r>
+        <w:t xml:space="preserve">16.945              </w:t>
+      </w:r>
+    </w:p>
+    <w:p>
+      <w:r>
+        <w:t>8.7</w:t>
+      </w:r>
+      <w:r>
+        <w:tab/>
+      </w:r>
+      <w:r>
+        <w:tab/>
+      </w:r>
+      <w:r>
+        <w:t xml:space="preserve">17.995              </w:t>
+      </w:r>
+    </w:p>
+    <w:p>
+      <w:r>
+        <w:t>8.6</w:t>
+      </w:r>
+      <w:r>
+        <w:tab/>
+      </w:r>
+      <w:r>
+        <w:tab/>
+      </w:r>
+      <w:r>
+        <w:t xml:space="preserve">19.210              </w:t>
+      </w:r>
+    </w:p>
+    <w:p>
+      <w:r>
+        <w:t>8.3</w:t>
+      </w:r>
+      <w:r>
+        <w:tab/>
+      </w:r>
+      <w:r>
+        <w:tab/>
+      </w:r>
+      <w:r>
+        <w:t xml:space="preserve">29.900              </w:t>
+      </w:r>
+    </w:p>
+    <w:p>
+      <w:r>
+        <w:t>6.5</w:t>
+      </w:r>
+      <w:r>
+        <w:tab/>
+      </w:r>
+      <w:r>
+        <w:tab/>
+      </w:r>
+      <w:r>
+        <w:t xml:space="preserve">33.215              </w:t>
+      </w:r>
+    </w:p>
+    <w:p>
+      <w:r>
+        <w:t>5.6</w:t>
+      </w:r>
+      <w:r>
+        <w:tab/>
+      </w:r>
+      <w:r>
+        <w:tab/>
+      </w:r>
+      <w:r>
+        <w:t xml:space="preserve">37.150              </w:t>
+      </w:r>
+    </w:p>
+    <w:p>
+      <w:r>
+        <w:t>6.8</w:t>
+      </w:r>
+      <w:r>
+        <w:tab/>
+      </w:r>
+      <w:r>
+        <w:tab/>
+      </w:r>
+      <w:r>
+        <w:t xml:space="preserve">38.400              </w:t>
+      </w:r>
+    </w:p>
+    <w:p>
+      <w:r>
+        <w:t>7.9</w:t>
+      </w:r>
+      <w:r>
+        <w:tab/>
+      </w:r>
+      <w:r>
+        <w:tab/>
+      </w:r>
+      <w:r>
+        <w:t xml:space="preserve">33.950              </w:t>
+      </w:r>
+    </w:p>
+    <w:p>
+      <w:r>
+        <w:t>8.0</w:t>
+      </w:r>
+      <w:r>
+        <w:tab/>
+      </w:r>
+      <w:r>
+        <w:tab/>
+      </w:r>
+      <w:r>
+        <w:t xml:space="preserve">40.000              </w:t>
+      </w:r>
+    </w:p>
+    <w:p>
+      <w:r>
+        <w:t>6.1</w:t>
+      </w:r>
+      <w:r>
+        <w:tab/>
+      </w:r>
+      <w:r>
+        <w:tab/>
+      </w:r>
+      <w:r>
+        <w:t xml:space="preserve">48.950              </w:t>
+      </w:r>
+    </w:p>
+    <w:p>
+      <w:r>
+        <w:t>4.3</w:t>
+      </w:r>
+      <w:r>
+        <w:tab/>
+      </w:r>
+      <w:r>
+        <w:tab/>
+      </w:r>
+      <w:r>
+        <w:t xml:space="preserve">55.000              </w:t>
+      </w:r>
+    </w:p>
+    <w:p>
+      <w:r>
+        <w:t>6.2</w:t>
+      </w:r>
+      <w:r>
+        <w:tab/>
+      </w:r>
+      <w:r>
+        <w:tab/>
+      </w:r>
+      <w:r>
+        <w:t xml:space="preserve">26.750              </w:t>
+      </w:r>
+    </w:p>
+    <w:p>
+      <w:r>
+        <w:t>4.1</w:t>
+      </w:r>
+      <w:r>
+        <w:tab/>
+      </w:r>
+      <w:r>
+        <w:tab/>
+      </w:r>
+      <w:r>
+        <w:t xml:space="preserve">84.300              </w:t>
+      </w:r>
+    </w:p>
+    <w:p>
+      <w:r>
+        <w:t>6.1</w:t>
+      </w:r>
+      <w:r>
+        <w:tab/>
+      </w:r>
+      <w:r>
+        <w:tab/>
+      </w:r>
+      <w:r>
+        <w:t xml:space="preserve">51.400              </w:t>
+      </w:r>
+    </w:p>
+    <w:p>
+      <w:r>
+        <w:t>7.0</w:t>
+      </w:r>
+      <w:r>
+        <w:tab/>
+      </w:r>
+      <w:r>
+        <w:tab/>
+      </w:r>
+      <w:r>
+        <w:t xml:space="preserve">23.970              </w:t>
+      </w:r>
+    </w:p>
+    <w:p>
+      <w:r>
+        <w:t>7.0</w:t>
+      </w:r>
+      <w:r>
+        <w:tab/>
+      </w:r>
+      <w:r>
+        <w:tab/>
+      </w:r>
+      <w:r>
+        <w:t xml:space="preserve">43.950              </w:t>
+      </w:r>
+    </w:p>
+    <w:p>
+      <w:r>
+        <w:lastRenderedPageBreak/>
+        <w:t>8.1</w:t>
+      </w:r>
+      <w:r>
+        <w:tab/>
+      </w:r>
+      <w:r>
+        <w:tab/>
+      </w:r>
+      <w:r>
+        <w:t xml:space="preserve">42.400              </w:t>
+      </w:r>
+    </w:p>
+    <w:p>
+      <w:r>
+        <w:t>8.8</w:t>
+      </w:r>
+      <w:r>
+        <w:tab/>
+      </w:r>
+      <w:r>
+        <w:tab/>
+      </w:r>
+      <w:r>
+        <w:t xml:space="preserve">15.190              </w:t>
+      </w:r>
+    </w:p>
+    <w:p>
+      <w:r>
+        <w:t>9.6</w:t>
+      </w:r>
+      <w:r>
+        <w:tab/>
+      </w:r>
+      <w:r>
+        <w:tab/>
+      </w:r>
+      <w:r>
+        <w:t xml:space="preserve">21.240              </w:t>
+      </w:r>
+    </w:p>
+    <w:p>
+      <w:r>
+        <w:t>9.4</w:t>
+      </w:r>
+      <w:r>
+        <w:tab/>
+      </w:r>
+      <w:r>
+        <w:tab/>
+      </w:r>
+      <w:r>
+        <w:t xml:space="preserve">17.120              </w:t>
+      </w:r>
+    </w:p>
+    <w:p>
+      <w:r>
+        <w:t>11.0</w:t>
+      </w:r>
+      <w:r>
+        <w:tab/>
+      </w:r>
+      <w:r>
+        <w:tab/>
+      </w:r>
+      <w:r>
+        <w:t xml:space="preserve">24.065             </w:t>
+      </w:r>
+    </w:p>
+    <w:p>
+      <w:r>
+        <w:t>9.9</w:t>
+      </w:r>
+      <w:r>
+        <w:tab/>
+      </w:r>
+      <w:r>
+        <w:tab/>
+      </w:r>
+      <w:r>
+        <w:t xml:space="preserve">23.450              </w:t>
+      </w:r>
+    </w:p>
+    <w:p>
+      <w:r>
+        <w:t>6.8</w:t>
+      </w:r>
+      <w:r>
+        <w:tab/>
+      </w:r>
+      <w:r>
+        <w:tab/>
+      </w:r>
+      <w:r>
+        <w:t xml:space="preserve">31.200              </w:t>
+      </w:r>
+    </w:p>
+    <w:p>
+      <w:r>
+        <w:t>10.3</w:t>
+      </w:r>
+      <w:r>
+        <w:tab/>
+      </w:r>
+      <w:r>
+        <w:tab/>
+      </w:r>
+      <w:r>
+        <w:t xml:space="preserve">18.995             </w:t>
+      </w:r>
+    </w:p>
+    <w:p>
+      <w:r>
+        <w:t>7.2</w:t>
+      </w:r>
+      <w:r>
+        <w:tab/>
+      </w:r>
+      <w:r>
+        <w:tab/>
+      </w:r>
+      <w:r>
+        <w:t xml:space="preserve">41.100              </w:t>
+      </w:r>
+    </w:p>
+    <w:p>
+      <w:r>
+        <w:t>7.8</w:t>
+      </w:r>
+      <w:r>
+        <w:tab/>
+      </w:r>
+      <w:r>
+        <w:tab/>
+      </w:r>
+      <w:r>
+        <w:t xml:space="preserve">33.100              </w:t>
+      </w:r>
+    </w:p>
+    <w:p>
+      <w:r>
+        <w:t>9.5</w:t>
+      </w:r>
+      <w:r>
+        <w:tab/>
+      </w:r>
+      <w:r>
+        <w:tab/>
+      </w:r>
+      <w:r>
+        <w:t xml:space="preserve">22.790              </w:t>
+      </w:r>
+    </w:p>
+    <w:p>
+      <w:r>
+        <w:t>8.7</w:t>
+      </w:r>
+      <w:r>
+        <w:tab/>
+      </w:r>
+      <w:r>
+        <w:tab/>
+      </w:r>
+      <w:r>
+        <w:t xml:space="preserve">22.195              </w:t>
+      </w:r>
+    </w:p>
     <w:p/>
+    <w:p>
+      <w:r>
+        <w:t>Acc060 Price</w:t>
+      </w:r>
+      <w:r>
+        <w:tab/>
+      </w:r>
+    </w:p>
+    <w:p>
+      <w:r>
+        <w:t xml:space="preserve">12.8 12.270             </w:t>
+      </w:r>
+    </w:p>
+    <w:p>
+      <w:r>
+        <w:t>10.3</w:t>
+      </w:r>
+      <w:r>
+        <w:t xml:space="preserve"> </w:t>
+      </w:r>
+      <w:r>
+        <w:t xml:space="preserve">14.745             </w:t>
+      </w:r>
+    </w:p>
+    <w:p>
+      <w:r>
+        <w:t>9.5</w:t>
+      </w:r>
+      <w:r>
+        <w:t xml:space="preserve"> </w:t>
+      </w:r>
+      <w:r>
+        <w:t xml:space="preserve">13.990              </w:t>
+      </w:r>
+    </w:p>
+    <w:p>
+      <w:r>
+        <w:t>12.1</w:t>
+      </w:r>
+      <w:r>
+        <w:t xml:space="preserve"> </w:t>
+      </w:r>
+      <w:r>
+        <w:t xml:space="preserve">12.995             </w:t>
+      </w:r>
+    </w:p>
+    <w:p>
+      <w:r>
+        <w:t>10.9</w:t>
+      </w:r>
+      <w:r>
+        <w:t xml:space="preserve"> </w:t>
+      </w:r>
+      <w:r>
+        <w:t xml:space="preserve">14.180             </w:t>
+      </w:r>
+    </w:p>
+    <w:p>
+      <w:r>
+        <w:t>9.3</w:t>
+      </w:r>
+      <w:r>
+        <w:t xml:space="preserve"> </w:t>
+      </w:r>
+      <w:r>
+        <w:t xml:space="preserve">16.495              </w:t>
+      </w:r>
+    </w:p>
+    <w:p>
+      <w:r>
+        <w:t>9.8</w:t>
+      </w:r>
+      <w:r>
+        <w:t xml:space="preserve"> </w:t>
+      </w:r>
+      <w:r>
+        <w:t xml:space="preserve">16.170              </w:t>
+      </w:r>
+    </w:p>
+    <w:p>
+      <w:r>
+        <w:t>9.5</w:t>
+      </w:r>
+      <w:r>
+        <w:t xml:space="preserve"> </w:t>
+      </w:r>
+      <w:r>
+        <w:t xml:space="preserve">19.345              </w:t>
+      </w:r>
+    </w:p>
+    <w:p>
+      <w:r>
+        <w:t>9.2</w:t>
+      </w:r>
+      <w:r>
+        <w:t xml:space="preserve"> </w:t>
+      </w:r>
+      <w:r>
+        <w:t xml:space="preserve">17.170              </w:t>
+      </w:r>
+    </w:p>
+    <w:p>
+      <w:r>
+        <w:t>10.8</w:t>
+      </w:r>
+      <w:r>
+        <w:t xml:space="preserve"> </w:t>
+      </w:r>
+      <w:r>
+        <w:t xml:space="preserve">14.845             </w:t>
+      </w:r>
+    </w:p>
+    <w:p>
+      <w:r>
+        <w:t>11.1</w:t>
+      </w:r>
+      <w:r>
+        <w:t xml:space="preserve"> </w:t>
+      </w:r>
+      <w:r>
+        <w:t xml:space="preserve">14.720             </w:t>
+      </w:r>
+    </w:p>
+    <w:p>
+      <w:r>
+        <w:t>9.2</w:t>
+      </w:r>
+      <w:r>
+        <w:t xml:space="preserve"> </w:t>
+      </w:r>
+      <w:r>
+        <w:t xml:space="preserve">18.195              </w:t>
+      </w:r>
+    </w:p>
+    <w:p>
+      <w:r>
+        <w:t>8.5</w:t>
+      </w:r>
+      <w:r>
+        <w:t xml:space="preserve"> </w:t>
+      </w:r>
+      <w:r>
+        <w:t xml:space="preserve">16.215              </w:t>
+      </w:r>
+    </w:p>
+    <w:p>
+      <w:r>
+        <w:t>10.9</w:t>
+      </w:r>
+      <w:r>
+        <w:t xml:space="preserve"> </w:t>
+      </w:r>
+      <w:r>
+        <w:t xml:space="preserve">14.455             </w:t>
+      </w:r>
+    </w:p>
+    <w:p>
+      <w:r>
+        <w:t>9.7</w:t>
+      </w:r>
+      <w:r>
+        <w:t xml:space="preserve"> </w:t>
+      </w:r>
+      <w:r>
+        <w:t xml:space="preserve">16.480              </w:t>
+      </w:r>
+    </w:p>
+    <w:p>
+      <w:r>
+        <w:t>9.5</w:t>
+      </w:r>
+      <w:r>
+        <w:t xml:space="preserve"> </w:t>
+      </w:r>
+      <w:r>
+        <w:t xml:space="preserve">17.259              </w:t>
+      </w:r>
+    </w:p>
+    <w:p>
+      <w:r>
+        <w:t>6.7</w:t>
+      </w:r>
+      <w:r>
+        <w:t xml:space="preserve"> </w:t>
+      </w:r>
+      <w:r>
+        <w:t xml:space="preserve">40.350              </w:t>
+      </w:r>
+    </w:p>
+    <w:p>
+      <w:r>
+        <w:t>10.1</w:t>
+      </w:r>
+      <w:r>
+        <w:t xml:space="preserve"> </w:t>
+      </w:r>
+      <w:r>
+        <w:t xml:space="preserve">15.890             </w:t>
+      </w:r>
+    </w:p>
+    <w:p>
+      <w:r>
+        <w:t>6.3</w:t>
+      </w:r>
+      <w:r>
+        <w:t xml:space="preserve"> </w:t>
+      </w:r>
+      <w:r>
+        <w:t xml:space="preserve">32.950              </w:t>
+      </w:r>
+    </w:p>
+    <w:p>
+      <w:r>
+        <w:t>8.3</w:t>
+      </w:r>
+      <w:r>
+        <w:t xml:space="preserve"> </w:t>
+      </w:r>
+      <w:r>
+        <w:t xml:space="preserve">16.945              </w:t>
+      </w:r>
+    </w:p>
+    <w:p>
+      <w:r>
+        <w:t>8.7</w:t>
+      </w:r>
+      <w:r>
+        <w:t xml:space="preserve"> </w:t>
+      </w:r>
+      <w:r>
+        <w:t xml:space="preserve">17.995              </w:t>
+      </w:r>
+    </w:p>
+    <w:p>
+      <w:r>
+        <w:t>8.6</w:t>
+      </w:r>
+      <w:r>
+        <w:t xml:space="preserve"> </w:t>
+      </w:r>
+      <w:r>
+        <w:t xml:space="preserve">19.210              </w:t>
+      </w:r>
+    </w:p>
+    <w:p>
+      <w:r>
+        <w:t>8.3</w:t>
+      </w:r>
+      <w:r>
+        <w:t xml:space="preserve"> </w:t>
+      </w:r>
+      <w:r>
+        <w:t xml:space="preserve">29.900              </w:t>
+      </w:r>
+    </w:p>
+    <w:p>
+      <w:r>
+        <w:t>6.5</w:t>
+      </w:r>
+      <w:r>
+        <w:t xml:space="preserve"> </w:t>
+      </w:r>
+      <w:r>
+        <w:t xml:space="preserve">33.215              </w:t>
+      </w:r>
+    </w:p>
+    <w:p>
+      <w:r>
+        <w:t>5.6</w:t>
+      </w:r>
+      <w:r>
+        <w:t xml:space="preserve"> </w:t>
+      </w:r>
+      <w:r>
+        <w:t xml:space="preserve">37.150              </w:t>
+      </w:r>
+    </w:p>
+    <w:p>
+      <w:r>
+        <w:t>6.8</w:t>
+      </w:r>
+      <w:r>
+        <w:t xml:space="preserve"> </w:t>
+      </w:r>
+      <w:r>
+        <w:t xml:space="preserve">38.400              </w:t>
+      </w:r>
+    </w:p>
+    <w:p>
+      <w:r>
+        <w:t>7.9</w:t>
+      </w:r>
+      <w:r>
+        <w:t xml:space="preserve"> </w:t>
+      </w:r>
+      <w:r>
+        <w:t xml:space="preserve">33.950              </w:t>
+      </w:r>
+    </w:p>
+    <w:p>
+      <w:r>
+        <w:t>8.0</w:t>
+      </w:r>
+      <w:r>
+        <w:t xml:space="preserve"> </w:t>
+      </w:r>
+      <w:r>
+        <w:t xml:space="preserve">40.000              </w:t>
+      </w:r>
+    </w:p>
+    <w:p>
+      <w:r>
+        <w:t>6.1</w:t>
+      </w:r>
+      <w:r>
+        <w:t xml:space="preserve"> </w:t>
+      </w:r>
+      <w:r>
+        <w:t xml:space="preserve">48.950              </w:t>
+      </w:r>
+    </w:p>
+    <w:p>
+      <w:r>
+        <w:t>4.3</w:t>
+      </w:r>
+      <w:r>
+        <w:t xml:space="preserve"> </w:t>
+      </w:r>
+      <w:r>
+        <w:t xml:space="preserve">55.000              </w:t>
+      </w:r>
+    </w:p>
+    <w:p>
+      <w:r>
+        <w:t>6.2</w:t>
+      </w:r>
+      <w:r>
+        <w:t xml:space="preserve"> </w:t>
+      </w:r>
+      <w:r>
+        <w:t xml:space="preserve">26.750              </w:t>
+      </w:r>
+    </w:p>
+    <w:p>
+      <w:r>
+        <w:t>4.1</w:t>
+      </w:r>
+      <w:r>
+        <w:t xml:space="preserve"> </w:t>
+      </w:r>
+      <w:r>
+        <w:t xml:space="preserve">84.300              </w:t>
+      </w:r>
+    </w:p>
+    <w:p>
+      <w:r>
+        <w:lastRenderedPageBreak/>
+        <w:t>6.1</w:t>
+      </w:r>
+      <w:r>
+        <w:t xml:space="preserve"> </w:t>
+      </w:r>
+      <w:r>
+        <w:t xml:space="preserve">51.400              </w:t>
+      </w:r>
+    </w:p>
+    <w:p>
+      <w:r>
+        <w:t>7.0</w:t>
+      </w:r>
+      <w:r>
+        <w:t xml:space="preserve"> </w:t>
+      </w:r>
+      <w:r>
+        <w:t xml:space="preserve">23.970              </w:t>
+      </w:r>
+    </w:p>
+    <w:p>
+      <w:r>
+        <w:t>7.0</w:t>
+      </w:r>
+      <w:r>
+        <w:t xml:space="preserve"> </w:t>
+      </w:r>
+      <w:r>
+        <w:t xml:space="preserve">43.950              </w:t>
+      </w:r>
+    </w:p>
+    <w:p>
+      <w:r>
+        <w:t>8.1</w:t>
+      </w:r>
+      <w:r>
+        <w:t xml:space="preserve"> </w:t>
+      </w:r>
+      <w:r>
+        <w:t xml:space="preserve">42.400              </w:t>
+      </w:r>
+    </w:p>
+    <w:p>
+      <w:r>
+        <w:t>8.8</w:t>
+      </w:r>
+      <w:r>
+        <w:t xml:space="preserve"> </w:t>
+      </w:r>
+      <w:r>
+        <w:t xml:space="preserve">15.190              </w:t>
+      </w:r>
+    </w:p>
+    <w:p>
+      <w:r>
+        <w:t>9.6</w:t>
+      </w:r>
+      <w:r>
+        <w:t xml:space="preserve"> </w:t>
+      </w:r>
+      <w:r>
+        <w:t xml:space="preserve">21.240              </w:t>
+      </w:r>
+    </w:p>
+    <w:p>
+      <w:r>
+        <w:t>9.4</w:t>
+      </w:r>
+      <w:r>
+        <w:t xml:space="preserve"> </w:t>
+      </w:r>
+      <w:r>
+        <w:t xml:space="preserve">17.120              </w:t>
+      </w:r>
+    </w:p>
+    <w:p>
+      <w:r>
+        <w:t>11.0</w:t>
+      </w:r>
+      <w:r>
+        <w:t xml:space="preserve"> </w:t>
+      </w:r>
+      <w:r>
+        <w:t xml:space="preserve">24.065             </w:t>
+      </w:r>
+    </w:p>
+    <w:p>
+      <w:r>
+        <w:t>9.9</w:t>
+      </w:r>
+      <w:r>
+        <w:t xml:space="preserve"> </w:t>
+      </w:r>
+      <w:r>
+        <w:t xml:space="preserve">23.450              </w:t>
+      </w:r>
+    </w:p>
+    <w:p>
+      <w:r>
+        <w:t>6.8</w:t>
+      </w:r>
+      <w:r>
+        <w:t xml:space="preserve"> </w:t>
+      </w:r>
+      <w:r>
+        <w:t xml:space="preserve">31.200              </w:t>
+      </w:r>
+    </w:p>
+    <w:p>
+      <w:r>
+        <w:t>10.3</w:t>
+      </w:r>
+      <w:r>
+        <w:t xml:space="preserve"> </w:t>
+      </w:r>
+      <w:r>
+        <w:t xml:space="preserve">18.995             </w:t>
+      </w:r>
+    </w:p>
+    <w:p>
+      <w:r>
+        <w:t>7.2</w:t>
+      </w:r>
+      <w:r>
+        <w:t xml:space="preserve"> </w:t>
+      </w:r>
+      <w:r>
+        <w:t xml:space="preserve">41.100              </w:t>
+      </w:r>
+    </w:p>
+    <w:p>
+      <w:r>
+        <w:t>7.8</w:t>
+      </w:r>
+      <w:r>
+        <w:t xml:space="preserve"> </w:t>
+      </w:r>
+      <w:r>
+        <w:t xml:space="preserve">33.100              </w:t>
+      </w:r>
+    </w:p>
+    <w:p>
+      <w:r>
+        <w:t>9.5</w:t>
+      </w:r>
+      <w:r>
+        <w:t xml:space="preserve"> </w:t>
+      </w:r>
+      <w:r>
+        <w:t xml:space="preserve">22.790              </w:t>
+      </w:r>
+    </w:p>
+    <w:p>
+      <w:r>
+        <w:t>8.7</w:t>
+      </w:r>
+      <w:r>
+        <w:t xml:space="preserve"> </w:t>
+      </w:r>
+      <w:r>
+        <w:t xml:space="preserve">22.195              </w:t>
+      </w:r>
+    </w:p>
+    <w:p/>
+    <w:tbl>
+      <w:tblPr>
+        <w:tblW w:w="2600" w:type="dxa"/>
+        <w:tblLook w:val="04A0" w:firstRow="1" w:lastRow="0" w:firstColumn="1" w:lastColumn="0" w:noHBand="0" w:noVBand="1"/>
+      </w:tblPr>
+      <w:tblGrid>
+        <w:gridCol w:w="1300"/>
+        <w:gridCol w:w="1300"/>
+      </w:tblGrid>
+      <w:tr>
+        <w:trPr>
+          <w:trHeight w:val="320"/>
+        </w:trPr>
+        <w:tc>
+          <w:tcPr>
+            <w:tcW w:w="1300" w:type="dxa"/>
+            <w:tcBorders>
+              <w:top w:val="nil"/>
+              <w:left w:val="nil"/>
+              <w:bottom w:val="nil"/>
+              <w:right w:val="nil"/>
+            </w:tcBorders>
+            <w:shd w:val="clear" w:color="auto" w:fill="auto"/>
+            <w:noWrap/>
+            <w:vAlign w:val="center"/>
+            <w:hideMark/>
+          </w:tcPr>
+          <w:p>
+            <w:pPr>
+              <w:rPr>
+                <w:rFonts w:ascii="Calibri" w:hAnsi="Calibri" w:cs="Calibri"/>
+                <w:color w:val="000000"/>
+              </w:rPr>
+            </w:pPr>
+            <w:r>
+              <w:rPr>
+                <w:rFonts w:ascii="Calibri" w:hAnsi="Calibri" w:cs="Calibri"/>
+                <w:color w:val="000000"/>
+              </w:rPr>
+              <w:t>Price</w:t>
+            </w:r>
+          </w:p>
+        </w:tc>
+        <w:tc>
+          <w:tcPr>
+            <w:tcW w:w="1300" w:type="dxa"/>
+            <w:tcBorders>
+              <w:top w:val="nil"/>
+              <w:left w:val="nil"/>
+              <w:bottom w:val="nil"/>
+              <w:right w:val="nil"/>
+            </w:tcBorders>
+            <w:shd w:val="clear" w:color="auto" w:fill="auto"/>
+            <w:noWrap/>
+            <w:vAlign w:val="center"/>
+            <w:hideMark/>
+          </w:tcPr>
+          <w:p>
+            <w:pPr>
+              <w:rPr>
+                <w:rFonts w:ascii="Calibri" w:hAnsi="Calibri" w:cs="Calibri"/>
+                <w:color w:val="000000"/>
+              </w:rPr>
+            </w:pPr>
+            <w:r>
+              <w:rPr>
+                <w:rFonts w:ascii="Calibri" w:hAnsi="Calibri" w:cs="Calibri"/>
+                <w:color w:val="000000"/>
+              </w:rPr>
+              <w:t xml:space="preserve">Acc060 </w:t>
+            </w:r>
+          </w:p>
+        </w:tc>
+      </w:tr>
+      <w:tr>
+        <w:trPr>
+          <w:trHeight w:val="320"/>
+        </w:trPr>
+        <w:tc>
+          <w:tcPr>
+            <w:tcW w:w="1300" w:type="dxa"/>
+            <w:tcBorders>
+              <w:top w:val="nil"/>
+              <w:left w:val="nil"/>
+              <w:bottom w:val="nil"/>
+              <w:right w:val="nil"/>
+            </w:tcBorders>
+            <w:shd w:val="clear" w:color="auto" w:fill="auto"/>
+            <w:noWrap/>
+            <w:vAlign w:val="center"/>
+            <w:hideMark/>
+          </w:tcPr>
+          <w:p>
+            <w:pPr>
+              <w:jc w:val="right"/>
+              <w:rPr>
+                <w:rFonts w:ascii="Calibri" w:hAnsi="Calibri" w:cs="Calibri"/>
+                <w:color w:val="000000"/>
+              </w:rPr>
+            </w:pPr>
+            <w:r>
+              <w:rPr>
+                <w:rFonts w:ascii="Calibri" w:hAnsi="Calibri" w:cs="Calibri"/>
+                <w:color w:val="000000"/>
+              </w:rPr>
+              <w:t>12.27</w:t>
+            </w:r>
+          </w:p>
+        </w:tc>
+        <w:tc>
+          <w:tcPr>
+            <w:tcW w:w="1300" w:type="dxa"/>
+            <w:tcBorders>
+              <w:top w:val="nil"/>
+              <w:left w:val="nil"/>
+              <w:bottom w:val="nil"/>
+              <w:right w:val="nil"/>
+            </w:tcBorders>
+            <w:shd w:val="clear" w:color="auto" w:fill="auto"/>
+            <w:noWrap/>
+            <w:vAlign w:val="center"/>
+            <w:hideMark/>
+          </w:tcPr>
+          <w:p>
+            <w:pPr>
+              <w:jc w:val="right"/>
+              <w:rPr>
+                <w:rFonts w:ascii="Calibri" w:hAnsi="Calibri" w:cs="Calibri"/>
+                <w:color w:val="000000"/>
+              </w:rPr>
+            </w:pPr>
+            <w:r>
+              <w:rPr>
+                <w:rFonts w:ascii="Calibri" w:hAnsi="Calibri" w:cs="Calibri"/>
+                <w:color w:val="000000"/>
+              </w:rPr>
+              <w:t>12.8</w:t>
+            </w:r>
+          </w:p>
+        </w:tc>
+      </w:tr>
+      <w:tr>
+        <w:trPr>
+          <w:trHeight w:val="320"/>
+        </w:trPr>
+        <w:tc>
+          <w:tcPr>
+            <w:tcW w:w="1300" w:type="dxa"/>
+            <w:tcBorders>
+              <w:top w:val="nil"/>
+              <w:left w:val="nil"/>
+              <w:bottom w:val="nil"/>
+              <w:right w:val="nil"/>
+            </w:tcBorders>
+            <w:shd w:val="clear" w:color="auto" w:fill="auto"/>
+            <w:noWrap/>
+            <w:vAlign w:val="center"/>
+            <w:hideMark/>
+          </w:tcPr>
+          <w:p>
+            <w:pPr>
+              <w:jc w:val="right"/>
+              <w:rPr>
+                <w:rFonts w:ascii="Calibri" w:hAnsi="Calibri" w:cs="Calibri"/>
+                <w:color w:val="000000"/>
+              </w:rPr>
+            </w:pPr>
+            <w:r>
+              <w:rPr>
+                <w:rFonts w:ascii="Calibri" w:hAnsi="Calibri" w:cs="Calibri"/>
+                <w:color w:val="000000"/>
+              </w:rPr>
+              <w:t>14.745</w:t>
+            </w:r>
+          </w:p>
+        </w:tc>
+        <w:tc>
+          <w:tcPr>
+            <w:tcW w:w="1300" w:type="dxa"/>
+            <w:tcBorders>
+              <w:top w:val="nil"/>
+              <w:left w:val="nil"/>
+              <w:bottom w:val="nil"/>
+              <w:right w:val="nil"/>
+            </w:tcBorders>
+            <w:shd w:val="clear" w:color="auto" w:fill="auto"/>
+            <w:noWrap/>
+            <w:vAlign w:val="center"/>
+            <w:hideMark/>
+          </w:tcPr>
+          <w:p>
+            <w:pPr>
+              <w:jc w:val="right"/>
+              <w:rPr>
+                <w:rFonts w:ascii="Calibri" w:hAnsi="Calibri" w:cs="Calibri"/>
+                <w:color w:val="000000"/>
+              </w:rPr>
+            </w:pPr>
+            <w:r>
+              <w:rPr>
+                <w:rFonts w:ascii="Calibri" w:hAnsi="Calibri" w:cs="Calibri"/>
+                <w:color w:val="000000"/>
+              </w:rPr>
+              <w:t>10.3</w:t>
+            </w:r>
+          </w:p>
+        </w:tc>
+      </w:tr>
+      <w:tr>
+        <w:trPr>
+          <w:trHeight w:val="320"/>
+        </w:trPr>
+        <w:tc>
+          <w:tcPr>
+            <w:tcW w:w="1300" w:type="dxa"/>
+            <w:tcBorders>
+              <w:top w:val="nil"/>
+              <w:left w:val="nil"/>
+              <w:bottom w:val="nil"/>
+              <w:right w:val="nil"/>
+            </w:tcBorders>
+            <w:shd w:val="clear" w:color="auto" w:fill="auto"/>
+            <w:noWrap/>
+            <w:vAlign w:val="center"/>
+            <w:hideMark/>
+          </w:tcPr>
+          <w:p>
+            <w:pPr>
+              <w:jc w:val="right"/>
+              <w:rPr>
+                <w:rFonts w:ascii="Calibri" w:hAnsi="Calibri" w:cs="Calibri"/>
+                <w:color w:val="000000"/>
+              </w:rPr>
+            </w:pPr>
+            <w:r>
+              <w:rPr>
+                <w:rFonts w:ascii="Calibri" w:hAnsi="Calibri" w:cs="Calibri"/>
+                <w:color w:val="000000"/>
+              </w:rPr>
+              <w:t>13.99</w:t>
+            </w:r>
+          </w:p>
+        </w:tc>
+        <w:tc>
+          <w:tcPr>
+            <w:tcW w:w="1300" w:type="dxa"/>
+            <w:tcBorders>
+              <w:top w:val="nil"/>
+              <w:left w:val="nil"/>
+              <w:bottom w:val="nil"/>
+              <w:right w:val="nil"/>
+            </w:tcBorders>
+            <w:shd w:val="clear" w:color="auto" w:fill="auto"/>
+            <w:noWrap/>
+            <w:vAlign w:val="center"/>
+            <w:hideMark/>
+          </w:tcPr>
+          <w:p>
+            <w:pPr>
+              <w:jc w:val="right"/>
+              <w:rPr>
+                <w:rFonts w:ascii="Calibri" w:hAnsi="Calibri" w:cs="Calibri"/>
+                <w:color w:val="000000"/>
+              </w:rPr>
+            </w:pPr>
+            <w:r>
+              <w:rPr>
+                <w:rFonts w:ascii="Calibri" w:hAnsi="Calibri" w:cs="Calibri"/>
+                <w:color w:val="000000"/>
+              </w:rPr>
+              <w:t>9.5</w:t>
+            </w:r>
+          </w:p>
+        </w:tc>
+      </w:tr>
+      <w:tr>
+        <w:trPr>
+          <w:trHeight w:val="320"/>
+        </w:trPr>
+        <w:tc>
+          <w:tcPr>
+            <w:tcW w:w="1300" w:type="dxa"/>
+            <w:tcBorders>
+              <w:top w:val="nil"/>
+              <w:left w:val="nil"/>
+              <w:bottom w:val="nil"/>
+              <w:right w:val="nil"/>
+            </w:tcBorders>
+            <w:shd w:val="clear" w:color="auto" w:fill="auto"/>
+            <w:noWrap/>
+            <w:vAlign w:val="center"/>
+            <w:hideMark/>
+          </w:tcPr>
+          <w:p>
+            <w:pPr>
+              <w:jc w:val="right"/>
+              <w:rPr>
+                <w:rFonts w:ascii="Calibri" w:hAnsi="Calibri" w:cs="Calibri"/>
+                <w:color w:val="000000"/>
+              </w:rPr>
+            </w:pPr>
+            <w:r>
+              <w:rPr>
+                <w:rFonts w:ascii="Calibri" w:hAnsi="Calibri" w:cs="Calibri"/>
+                <w:color w:val="000000"/>
+              </w:rPr>
+              <w:t>12.995</w:t>
+            </w:r>
+          </w:p>
+        </w:tc>
+        <w:tc>
+          <w:tcPr>
+            <w:tcW w:w="1300" w:type="dxa"/>
+            <w:tcBorders>
+              <w:top w:val="nil"/>
+              <w:left w:val="nil"/>
+              <w:bottom w:val="nil"/>
+              <w:right w:val="nil"/>
+            </w:tcBorders>
+            <w:shd w:val="clear" w:color="auto" w:fill="auto"/>
+            <w:noWrap/>
+            <w:vAlign w:val="center"/>
+            <w:hideMark/>
+          </w:tcPr>
+          <w:p>
+            <w:pPr>
+              <w:jc w:val="right"/>
+              <w:rPr>
+                <w:rFonts w:ascii="Calibri" w:hAnsi="Calibri" w:cs="Calibri"/>
+                <w:color w:val="000000"/>
+              </w:rPr>
+            </w:pPr>
+            <w:r>
+              <w:rPr>
+                <w:rFonts w:ascii="Calibri" w:hAnsi="Calibri" w:cs="Calibri"/>
+                <w:color w:val="000000"/>
+              </w:rPr>
+              <w:t>12.1</w:t>
+            </w:r>
+          </w:p>
+        </w:tc>
+      </w:tr>
+      <w:tr>
+        <w:trPr>
+          <w:trHeight w:val="320"/>
+        </w:trPr>
+        <w:tc>
+          <w:tcPr>
+            <w:tcW w:w="1300" w:type="dxa"/>
+            <w:tcBorders>
+              <w:top w:val="nil"/>
+              <w:left w:val="nil"/>
+              <w:bottom w:val="nil"/>
+              <w:right w:val="nil"/>
+            </w:tcBorders>
+            <w:shd w:val="clear" w:color="auto" w:fill="auto"/>
+            <w:noWrap/>
+            <w:vAlign w:val="center"/>
+            <w:hideMark/>
+          </w:tcPr>
+          <w:p>
+            <w:pPr>
+              <w:jc w:val="right"/>
+              <w:rPr>
+                <w:rFonts w:ascii="Calibri" w:hAnsi="Calibri" w:cs="Calibri"/>
+                <w:color w:val="000000"/>
+              </w:rPr>
+            </w:pPr>
+            <w:r>
+              <w:rPr>
+                <w:rFonts w:ascii="Calibri" w:hAnsi="Calibri" w:cs="Calibri"/>
+                <w:color w:val="000000"/>
+              </w:rPr>
+              <w:t>14.18</w:t>
+            </w:r>
+          </w:p>
+        </w:tc>
+        <w:tc>
+          <w:tcPr>
+            <w:tcW w:w="1300" w:type="dxa"/>
+            <w:tcBorders>
+              <w:top w:val="nil"/>
+              <w:left w:val="nil"/>
+              <w:bottom w:val="nil"/>
+              <w:right w:val="nil"/>
+            </w:tcBorders>
+            <w:shd w:val="clear" w:color="auto" w:fill="auto"/>
+            <w:noWrap/>
+            <w:vAlign w:val="center"/>
+            <w:hideMark/>
+          </w:tcPr>
+          <w:p>
+            <w:pPr>
+              <w:jc w:val="right"/>
+              <w:rPr>
+                <w:rFonts w:ascii="Calibri" w:hAnsi="Calibri" w:cs="Calibri"/>
+                <w:color w:val="000000"/>
+              </w:rPr>
+            </w:pPr>
+            <w:r>
+              <w:rPr>
+                <w:rFonts w:ascii="Calibri" w:hAnsi="Calibri" w:cs="Calibri"/>
+                <w:color w:val="000000"/>
+              </w:rPr>
+              <w:t>10.9</w:t>
+            </w:r>
+          </w:p>
+        </w:tc>
+      </w:tr>
+      <w:tr>
+        <w:trPr>
+          <w:trHeight w:val="320"/>
+        </w:trPr>
+        <w:tc>
+          <w:tcPr>
+            <w:tcW w:w="1300" w:type="dxa"/>
+            <w:tcBorders>
+              <w:top w:val="nil"/>
+              <w:left w:val="nil"/>
+              <w:bottom w:val="nil"/>
+              <w:right w:val="nil"/>
+            </w:tcBorders>
+            <w:shd w:val="clear" w:color="auto" w:fill="auto"/>
+            <w:noWrap/>
+            <w:vAlign w:val="center"/>
+            <w:hideMark/>
+          </w:tcPr>
+          <w:p>
+            <w:pPr>
+              <w:jc w:val="right"/>
+              <w:rPr>
+                <w:rFonts w:ascii="Calibri" w:hAnsi="Calibri" w:cs="Calibri"/>
+                <w:color w:val="000000"/>
+              </w:rPr>
+            </w:pPr>
+            <w:r>
+              <w:rPr>
+                <w:rFonts w:ascii="Calibri" w:hAnsi="Calibri" w:cs="Calibri"/>
+                <w:color w:val="000000"/>
+              </w:rPr>
+              <w:t>16.495</w:t>
+            </w:r>
+          </w:p>
+        </w:tc>
+        <w:tc>
+          <w:tcPr>
+            <w:tcW w:w="1300" w:type="dxa"/>
+            <w:tcBorders>
+              <w:top w:val="nil"/>
+              <w:left w:val="nil"/>
+              <w:bottom w:val="nil"/>
+              <w:right w:val="nil"/>
+            </w:tcBorders>
+            <w:shd w:val="clear" w:color="auto" w:fill="auto"/>
+            <w:noWrap/>
+            <w:vAlign w:val="center"/>
+            <w:hideMark/>
+          </w:tcPr>
+          <w:p>
+            <w:pPr>
+              <w:jc w:val="right"/>
+              <w:rPr>
+                <w:rFonts w:ascii="Calibri" w:hAnsi="Calibri" w:cs="Calibri"/>
+                <w:color w:val="000000"/>
+              </w:rPr>
+            </w:pPr>
+            <w:r>
+              <w:rPr>
+                <w:rFonts w:ascii="Calibri" w:hAnsi="Calibri" w:cs="Calibri"/>
+                <w:color w:val="000000"/>
+              </w:rPr>
+              <w:t>9.3</w:t>
+            </w:r>
+          </w:p>
+        </w:tc>
+      </w:tr>
+      <w:tr>
+        <w:trPr>
+          <w:trHeight w:val="320"/>
+        </w:trPr>
+        <w:tc>
+          <w:tcPr>
+            <w:tcW w:w="1300" w:type="dxa"/>
+            <w:tcBorders>
+              <w:top w:val="nil"/>
+              <w:left w:val="nil"/>
+              <w:bottom w:val="nil"/>
+              <w:right w:val="nil"/>
+            </w:tcBorders>
+            <w:shd w:val="clear" w:color="auto" w:fill="auto"/>
+            <w:noWrap/>
+            <w:vAlign w:val="center"/>
+            <w:hideMark/>
+          </w:tcPr>
+          <w:p>
+            <w:pPr>
+              <w:jc w:val="right"/>
+              <w:rPr>
+                <w:rFonts w:ascii="Calibri" w:hAnsi="Calibri" w:cs="Calibri"/>
+                <w:color w:val="000000"/>
+              </w:rPr>
+            </w:pPr>
+            <w:r>
+              <w:rPr>
+                <w:rFonts w:ascii="Calibri" w:hAnsi="Calibri" w:cs="Calibri"/>
+                <w:color w:val="000000"/>
+              </w:rPr>
+              <w:t>16.17</w:t>
+            </w:r>
+          </w:p>
+        </w:tc>
+        <w:tc>
+          <w:tcPr>
+            <w:tcW w:w="1300" w:type="dxa"/>
+            <w:tcBorders>
+              <w:top w:val="nil"/>
+              <w:left w:val="nil"/>
+              <w:bottom w:val="nil"/>
+              <w:right w:val="nil"/>
+            </w:tcBorders>
+            <w:shd w:val="clear" w:color="auto" w:fill="auto"/>
+            <w:noWrap/>
+            <w:vAlign w:val="center"/>
+            <w:hideMark/>
+          </w:tcPr>
+          <w:p>
+            <w:pPr>
+              <w:jc w:val="right"/>
+              <w:rPr>
+                <w:rFonts w:ascii="Calibri" w:hAnsi="Calibri" w:cs="Calibri"/>
+                <w:color w:val="000000"/>
+              </w:rPr>
+            </w:pPr>
+            <w:r>
+              <w:rPr>
+                <w:rFonts w:ascii="Calibri" w:hAnsi="Calibri" w:cs="Calibri"/>
+                <w:color w:val="000000"/>
+              </w:rPr>
+              <w:t>9.8</w:t>
+            </w:r>
+          </w:p>
+        </w:tc>
+      </w:tr>
+      <w:tr>
+        <w:trPr>
+          <w:trHeight w:val="320"/>
+        </w:trPr>
+        <w:tc>
+          <w:tcPr>
+            <w:tcW w:w="1300" w:type="dxa"/>
+            <w:tcBorders>
+              <w:top w:val="nil"/>
+              <w:left w:val="nil"/>
+              <w:bottom w:val="nil"/>
+              <w:right w:val="nil"/>
+            </w:tcBorders>
+            <w:shd w:val="clear" w:color="auto" w:fill="auto"/>
+            <w:noWrap/>
+            <w:vAlign w:val="center"/>
+            <w:hideMark/>
+          </w:tcPr>
+          <w:p>
+            <w:pPr>
+              <w:jc w:val="right"/>
+              <w:rPr>
+                <w:rFonts w:ascii="Calibri" w:hAnsi="Calibri" w:cs="Calibri"/>
+                <w:color w:val="000000"/>
+              </w:rPr>
+            </w:pPr>
+            <w:r>
+              <w:rPr>
+                <w:rFonts w:ascii="Calibri" w:hAnsi="Calibri" w:cs="Calibri"/>
+                <w:color w:val="000000"/>
+              </w:rPr>
+              <w:t>19.345</w:t>
+            </w:r>
+          </w:p>
+        </w:tc>
+        <w:tc>
+          <w:tcPr>
+            <w:tcW w:w="1300" w:type="dxa"/>
+            <w:tcBorders>
+              <w:top w:val="nil"/>
+              <w:left w:val="nil"/>
+              <w:bottom w:val="nil"/>
+              <w:right w:val="nil"/>
+            </w:tcBorders>
+            <w:shd w:val="clear" w:color="auto" w:fill="auto"/>
+            <w:noWrap/>
+            <w:vAlign w:val="center"/>
+            <w:hideMark/>
+          </w:tcPr>
+          <w:p>
+            <w:pPr>
+              <w:jc w:val="right"/>
+              <w:rPr>
+                <w:rFonts w:ascii="Calibri" w:hAnsi="Calibri" w:cs="Calibri"/>
+                <w:color w:val="000000"/>
+              </w:rPr>
+            </w:pPr>
+            <w:r>
+              <w:rPr>
+                <w:rFonts w:ascii="Calibri" w:hAnsi="Calibri" w:cs="Calibri"/>
+                <w:color w:val="000000"/>
+              </w:rPr>
+              <w:t>9.5</w:t>
+            </w:r>
+          </w:p>
+        </w:tc>
+      </w:tr>
+      <w:tr>
+        <w:trPr>
+          <w:trHeight w:val="320"/>
+        </w:trPr>
+        <w:tc>
+          <w:tcPr>
+            <w:tcW w:w="1300" w:type="dxa"/>
+            <w:tcBorders>
+              <w:top w:val="nil"/>
+              <w:left w:val="nil"/>
+              <w:bottom w:val="nil"/>
+              <w:right w:val="nil"/>
+            </w:tcBorders>
+            <w:shd w:val="clear" w:color="auto" w:fill="auto"/>
+            <w:noWrap/>
+            <w:vAlign w:val="center"/>
+            <w:hideMark/>
+          </w:tcPr>
+          <w:p>
+            <w:pPr>
+              <w:jc w:val="right"/>
+              <w:rPr>
+                <w:rFonts w:ascii="Calibri" w:hAnsi="Calibri" w:cs="Calibri"/>
+                <w:color w:val="000000"/>
+              </w:rPr>
+            </w:pPr>
+            <w:r>
+              <w:rPr>
+                <w:rFonts w:ascii="Calibri" w:hAnsi="Calibri" w:cs="Calibri"/>
+                <w:color w:val="000000"/>
+              </w:rPr>
+              <w:t>17.17</w:t>
+            </w:r>
+          </w:p>
+        </w:tc>
+        <w:tc>
+          <w:tcPr>
+            <w:tcW w:w="1300" w:type="dxa"/>
+            <w:tcBorders>
+              <w:top w:val="nil"/>
+              <w:left w:val="nil"/>
+              <w:bottom w:val="nil"/>
+              <w:right w:val="nil"/>
+            </w:tcBorders>
+            <w:shd w:val="clear" w:color="auto" w:fill="auto"/>
+            <w:noWrap/>
+            <w:vAlign w:val="center"/>
+            <w:hideMark/>
+          </w:tcPr>
+          <w:p>
+            <w:pPr>
+              <w:jc w:val="right"/>
+              <w:rPr>
+                <w:rFonts w:ascii="Calibri" w:hAnsi="Calibri" w:cs="Calibri"/>
+                <w:color w:val="000000"/>
+              </w:rPr>
+            </w:pPr>
+            <w:r>
+              <w:rPr>
+                <w:rFonts w:ascii="Calibri" w:hAnsi="Calibri" w:cs="Calibri"/>
+                <w:color w:val="000000"/>
+              </w:rPr>
+              <w:t>9.2</w:t>
+            </w:r>
+          </w:p>
+        </w:tc>
+      </w:tr>
+      <w:tr>
+        <w:trPr>
+          <w:trHeight w:val="320"/>
+        </w:trPr>
+        <w:tc>
+          <w:tcPr>
+            <w:tcW w:w="1300" w:type="dxa"/>
+            <w:tcBorders>
+              <w:top w:val="nil"/>
+              <w:left w:val="nil"/>
+              <w:bottom w:val="nil"/>
+              <w:right w:val="nil"/>
+            </w:tcBorders>
+            <w:shd w:val="clear" w:color="auto" w:fill="auto"/>
+            <w:noWrap/>
+            <w:vAlign w:val="center"/>
+            <w:hideMark/>
+          </w:tcPr>
+          <w:p>
+            <w:pPr>
+              <w:jc w:val="right"/>
+              <w:rPr>
+                <w:rFonts w:ascii="Calibri" w:hAnsi="Calibri" w:cs="Calibri"/>
+                <w:color w:val="000000"/>
+              </w:rPr>
+            </w:pPr>
+            <w:r>
+              <w:rPr>
+                <w:rFonts w:ascii="Calibri" w:hAnsi="Calibri" w:cs="Calibri"/>
+                <w:color w:val="000000"/>
+              </w:rPr>
+              <w:t>14.845</w:t>
+            </w:r>
+          </w:p>
+        </w:tc>
+        <w:tc>
+          <w:tcPr>
+            <w:tcW w:w="1300" w:type="dxa"/>
+            <w:tcBorders>
+              <w:top w:val="nil"/>
+              <w:left w:val="nil"/>
+              <w:bottom w:val="nil"/>
+              <w:right w:val="nil"/>
+            </w:tcBorders>
+            <w:shd w:val="clear" w:color="auto" w:fill="auto"/>
+            <w:noWrap/>
+            <w:vAlign w:val="center"/>
+            <w:hideMark/>
+          </w:tcPr>
+          <w:p>
+            <w:pPr>
+              <w:jc w:val="right"/>
+              <w:rPr>
+                <w:rFonts w:ascii="Calibri" w:hAnsi="Calibri" w:cs="Calibri"/>
+                <w:color w:val="000000"/>
+              </w:rPr>
+            </w:pPr>
+            <w:r>
+              <w:rPr>
+                <w:rFonts w:ascii="Calibri" w:hAnsi="Calibri" w:cs="Calibri"/>
+                <w:color w:val="000000"/>
+              </w:rPr>
+              <w:t>10.8</w:t>
+            </w:r>
+          </w:p>
+        </w:tc>
+      </w:tr>
+      <w:tr>
+        <w:trPr>
+          <w:trHeight w:val="320"/>
+        </w:trPr>
+        <w:tc>
+          <w:tcPr>
+            <w:tcW w:w="1300" w:type="dxa"/>
+            <w:tcBorders>
+              <w:top w:val="nil"/>
+              <w:left w:val="nil"/>
+              <w:bottom w:val="nil"/>
+              <w:right w:val="nil"/>
+            </w:tcBorders>
+            <w:shd w:val="clear" w:color="auto" w:fill="auto"/>
+            <w:noWrap/>
+            <w:vAlign w:val="center"/>
+            <w:hideMark/>
+          </w:tcPr>
+          <w:p>
+            <w:pPr>
+              <w:jc w:val="right"/>
+              <w:rPr>
+                <w:rFonts w:ascii="Calibri" w:hAnsi="Calibri" w:cs="Calibri"/>
+                <w:color w:val="000000"/>
+              </w:rPr>
+            </w:pPr>
+            <w:r>
+              <w:rPr>
+                <w:rFonts w:ascii="Calibri" w:hAnsi="Calibri" w:cs="Calibri"/>
+                <w:color w:val="000000"/>
+              </w:rPr>
+              <w:t>14.72</w:t>
+            </w:r>
+          </w:p>
+        </w:tc>
+        <w:tc>
+          <w:tcPr>
+            <w:tcW w:w="1300" w:type="dxa"/>
+            <w:tcBorders>
+              <w:top w:val="nil"/>
+              <w:left w:val="nil"/>
+              <w:bottom w:val="nil"/>
+              <w:right w:val="nil"/>
+            </w:tcBorders>
+            <w:shd w:val="clear" w:color="auto" w:fill="auto"/>
+            <w:noWrap/>
+            <w:vAlign w:val="center"/>
+            <w:hideMark/>
+          </w:tcPr>
+          <w:p>
+            <w:pPr>
+              <w:jc w:val="right"/>
+              <w:rPr>
+                <w:rFonts w:ascii="Calibri" w:hAnsi="Calibri" w:cs="Calibri"/>
+                <w:color w:val="000000"/>
+              </w:rPr>
+            </w:pPr>
+            <w:r>
+              <w:rPr>
+                <w:rFonts w:ascii="Calibri" w:hAnsi="Calibri" w:cs="Calibri"/>
+                <w:color w:val="000000"/>
+              </w:rPr>
+              <w:t>11.1</w:t>
+            </w:r>
+          </w:p>
+        </w:tc>
+      </w:tr>
+      <w:tr>
+        <w:trPr>
+          <w:trHeight w:val="320"/>
+        </w:trPr>
+        <w:tc>
+          <w:tcPr>
+            <w:tcW w:w="1300" w:type="dxa"/>
+            <w:tcBorders>
+              <w:top w:val="nil"/>
+              <w:left w:val="nil"/>
+              <w:bottom w:val="nil"/>
+              <w:right w:val="nil"/>
+            </w:tcBorders>
+            <w:shd w:val="clear" w:color="auto" w:fill="auto"/>
+            <w:noWrap/>
+            <w:vAlign w:val="center"/>
+            <w:hideMark/>
+          </w:tcPr>
+          <w:p>
+            <w:pPr>
+              <w:jc w:val="right"/>
+              <w:rPr>
+                <w:rFonts w:ascii="Calibri" w:hAnsi="Calibri" w:cs="Calibri"/>
+                <w:color w:val="000000"/>
+              </w:rPr>
+            </w:pPr>
+            <w:r>
+              <w:rPr>
+                <w:rFonts w:ascii="Calibri" w:hAnsi="Calibri" w:cs="Calibri"/>
+                <w:color w:val="000000"/>
+              </w:rPr>
+              <w:t>18.195</w:t>
+            </w:r>
+          </w:p>
+        </w:tc>
+        <w:tc>
+          <w:tcPr>
+            <w:tcW w:w="1300" w:type="dxa"/>
+            <w:tcBorders>
+              <w:top w:val="nil"/>
+              <w:left w:val="nil"/>
+              <w:bottom w:val="nil"/>
+              <w:right w:val="nil"/>
+            </w:tcBorders>
+            <w:shd w:val="clear" w:color="auto" w:fill="auto"/>
+            <w:noWrap/>
+            <w:vAlign w:val="center"/>
+            <w:hideMark/>
+          </w:tcPr>
+          <w:p>
+            <w:pPr>
+              <w:jc w:val="right"/>
+              <w:rPr>
+                <w:rFonts w:ascii="Calibri" w:hAnsi="Calibri" w:cs="Calibri"/>
+                <w:color w:val="000000"/>
+              </w:rPr>
+            </w:pPr>
+            <w:r>
+              <w:rPr>
+                <w:rFonts w:ascii="Calibri" w:hAnsi="Calibri" w:cs="Calibri"/>
+                <w:color w:val="000000"/>
+              </w:rPr>
+              <w:t>9.2</w:t>
+            </w:r>
+          </w:p>
+        </w:tc>
+      </w:tr>
+      <w:tr>
+        <w:trPr>
+          <w:trHeight w:val="320"/>
+        </w:trPr>
+        <w:tc>
+          <w:tcPr>
+            <w:tcW w:w="1300" w:type="dxa"/>
+            <w:tcBorders>
+              <w:top w:val="nil"/>
+              <w:left w:val="nil"/>
+              <w:bottom w:val="nil"/>
+              <w:right w:val="nil"/>
+            </w:tcBorders>
+            <w:shd w:val="clear" w:color="auto" w:fill="auto"/>
+            <w:noWrap/>
+            <w:vAlign w:val="center"/>
+            <w:hideMark/>
+          </w:tcPr>
+          <w:p>
+            <w:pPr>
+              <w:jc w:val="right"/>
+              <w:rPr>
+                <w:rFonts w:ascii="Calibri" w:hAnsi="Calibri" w:cs="Calibri"/>
+                <w:color w:val="000000"/>
+              </w:rPr>
+            </w:pPr>
+            <w:r>
+              <w:rPr>
+                <w:rFonts w:ascii="Calibri" w:hAnsi="Calibri" w:cs="Calibri"/>
+                <w:color w:val="000000"/>
+              </w:rPr>
+              <w:t>16.215</w:t>
+            </w:r>
+          </w:p>
+        </w:tc>
+        <w:tc>
+          <w:tcPr>
+            <w:tcW w:w="1300" w:type="dxa"/>
+            <w:tcBorders>
+              <w:top w:val="nil"/>
+              <w:left w:val="nil"/>
+              <w:bottom w:val="nil"/>
+              <w:right w:val="nil"/>
+            </w:tcBorders>
+            <w:shd w:val="clear" w:color="auto" w:fill="auto"/>
+            <w:noWrap/>
+            <w:vAlign w:val="center"/>
+            <w:hideMark/>
+          </w:tcPr>
+          <w:p>
+            <w:pPr>
+              <w:jc w:val="right"/>
+              <w:rPr>
+                <w:rFonts w:ascii="Calibri" w:hAnsi="Calibri" w:cs="Calibri"/>
+                <w:color w:val="000000"/>
+              </w:rPr>
+            </w:pPr>
+            <w:r>
+              <w:rPr>
+                <w:rFonts w:ascii="Calibri" w:hAnsi="Calibri" w:cs="Calibri"/>
+                <w:color w:val="000000"/>
+              </w:rPr>
+              <w:t>8.5</w:t>
+            </w:r>
+          </w:p>
+        </w:tc>
+      </w:tr>
+      <w:tr>
+        <w:trPr>
+          <w:trHeight w:val="320"/>
+        </w:trPr>
+        <w:tc>
+          <w:tcPr>
+            <w:tcW w:w="1300" w:type="dxa"/>
+            <w:tcBorders>
+              <w:top w:val="nil"/>
+              <w:left w:val="nil"/>
+              <w:bottom w:val="nil"/>
+              <w:right w:val="nil"/>
+            </w:tcBorders>
+            <w:shd w:val="clear" w:color="auto" w:fill="auto"/>
+            <w:noWrap/>
+            <w:vAlign w:val="center"/>
+            <w:hideMark/>
+          </w:tcPr>
+          <w:p>
+            <w:pPr>
+              <w:jc w:val="right"/>
+              <w:rPr>
+                <w:rFonts w:ascii="Calibri" w:hAnsi="Calibri" w:cs="Calibri"/>
+                <w:color w:val="000000"/>
+              </w:rPr>
+            </w:pPr>
+            <w:r>
+              <w:rPr>
+                <w:rFonts w:ascii="Calibri" w:hAnsi="Calibri" w:cs="Calibri"/>
+                <w:color w:val="000000"/>
+              </w:rPr>
+              <w:t>14.455</w:t>
+            </w:r>
+          </w:p>
+        </w:tc>
+        <w:tc>
+          <w:tcPr>
+            <w:tcW w:w="1300" w:type="dxa"/>
+            <w:tcBorders>
+              <w:top w:val="nil"/>
+              <w:left w:val="nil"/>
+              <w:bottom w:val="nil"/>
+              <w:right w:val="nil"/>
+            </w:tcBorders>
+            <w:shd w:val="clear" w:color="auto" w:fill="auto"/>
+            <w:noWrap/>
+            <w:vAlign w:val="center"/>
+            <w:hideMark/>
+          </w:tcPr>
+          <w:p>
+            <w:pPr>
+              <w:jc w:val="right"/>
+              <w:rPr>
+                <w:rFonts w:ascii="Calibri" w:hAnsi="Calibri" w:cs="Calibri"/>
+                <w:color w:val="000000"/>
+              </w:rPr>
+            </w:pPr>
+            <w:r>
+              <w:rPr>
+                <w:rFonts w:ascii="Calibri" w:hAnsi="Calibri" w:cs="Calibri"/>
+                <w:color w:val="000000"/>
+              </w:rPr>
+              <w:t>10.9</w:t>
+            </w:r>
+          </w:p>
+        </w:tc>
+      </w:tr>
+      <w:tr>
+        <w:trPr>
+          <w:trHeight w:val="320"/>
+        </w:trPr>
+        <w:tc>
+          <w:tcPr>
+            <w:tcW w:w="1300" w:type="dxa"/>
+            <w:tcBorders>
+              <w:top w:val="nil"/>
+              <w:left w:val="nil"/>
+              <w:bottom w:val="nil"/>
+              <w:right w:val="nil"/>
+            </w:tcBorders>
+            <w:shd w:val="clear" w:color="auto" w:fill="auto"/>
+            <w:noWrap/>
+            <w:vAlign w:val="center"/>
+            <w:hideMark/>
+          </w:tcPr>
+          <w:p>
+            <w:pPr>
+              <w:jc w:val="right"/>
+              <w:rPr>
+                <w:rFonts w:ascii="Calibri" w:hAnsi="Calibri" w:cs="Calibri"/>
+                <w:color w:val="000000"/>
+              </w:rPr>
+            </w:pPr>
+            <w:r>
+              <w:rPr>
+                <w:rFonts w:ascii="Calibri" w:hAnsi="Calibri" w:cs="Calibri"/>
+                <w:color w:val="000000"/>
+              </w:rPr>
+              <w:t>16.48</w:t>
+            </w:r>
+          </w:p>
+        </w:tc>
+        <w:tc>
+          <w:tcPr>
+            <w:tcW w:w="1300" w:type="dxa"/>
+            <w:tcBorders>
+              <w:top w:val="nil"/>
+              <w:left w:val="nil"/>
+              <w:bottom w:val="nil"/>
+              <w:right w:val="nil"/>
+            </w:tcBorders>
+            <w:shd w:val="clear" w:color="auto" w:fill="auto"/>
+            <w:noWrap/>
+            <w:vAlign w:val="center"/>
+            <w:hideMark/>
+          </w:tcPr>
+          <w:p>
+            <w:pPr>
+              <w:jc w:val="right"/>
+              <w:rPr>
+                <w:rFonts w:ascii="Calibri" w:hAnsi="Calibri" w:cs="Calibri"/>
+                <w:color w:val="000000"/>
+              </w:rPr>
+            </w:pPr>
+            <w:r>
+              <w:rPr>
+                <w:rFonts w:ascii="Calibri" w:hAnsi="Calibri" w:cs="Calibri"/>
+                <w:color w:val="000000"/>
+              </w:rPr>
+              <w:t>9.7</w:t>
+            </w:r>
+          </w:p>
+        </w:tc>
+      </w:tr>
+      <w:tr>
+        <w:trPr>
+          <w:trHeight w:val="320"/>
+        </w:trPr>
+        <w:tc>
+          <w:tcPr>
+            <w:tcW w:w="1300" w:type="dxa"/>
+            <w:tcBorders>
+              <w:top w:val="nil"/>
+              <w:left w:val="nil"/>
+              <w:bottom w:val="nil"/>
+              <w:right w:val="nil"/>
+            </w:tcBorders>
+            <w:shd w:val="clear" w:color="auto" w:fill="auto"/>
+            <w:noWrap/>
+            <w:vAlign w:val="center"/>
+            <w:hideMark/>
+          </w:tcPr>
+          <w:p>
+            <w:pPr>
+              <w:jc w:val="right"/>
+              <w:rPr>
+                <w:rFonts w:ascii="Calibri" w:hAnsi="Calibri" w:cs="Calibri"/>
+                <w:color w:val="000000"/>
+              </w:rPr>
+            </w:pPr>
+            <w:r>
+              <w:rPr>
+                <w:rFonts w:ascii="Calibri" w:hAnsi="Calibri" w:cs="Calibri"/>
+                <w:color w:val="000000"/>
+              </w:rPr>
+              <w:t>17.259</w:t>
+            </w:r>
+          </w:p>
+        </w:tc>
+        <w:tc>
+          <w:tcPr>
+            <w:tcW w:w="1300" w:type="dxa"/>
+            <w:tcBorders>
+              <w:top w:val="nil"/>
+              <w:left w:val="nil"/>
+              <w:bottom w:val="nil"/>
+              <w:right w:val="nil"/>
+            </w:tcBorders>
+            <w:shd w:val="clear" w:color="auto" w:fill="auto"/>
+            <w:noWrap/>
+            <w:vAlign w:val="center"/>
+            <w:hideMark/>
+          </w:tcPr>
+          <w:p>
+            <w:pPr>
+              <w:jc w:val="right"/>
+              <w:rPr>
+                <w:rFonts w:ascii="Calibri" w:hAnsi="Calibri" w:cs="Calibri"/>
+                <w:color w:val="000000"/>
+              </w:rPr>
+            </w:pPr>
+            <w:r>
+              <w:rPr>
+                <w:rFonts w:ascii="Calibri" w:hAnsi="Calibri" w:cs="Calibri"/>
+                <w:color w:val="000000"/>
+              </w:rPr>
+              <w:t>9.5</w:t>
+            </w:r>
+          </w:p>
+        </w:tc>
+      </w:tr>
+      <w:tr>
+        <w:trPr>
+          <w:trHeight w:val="320"/>
+        </w:trPr>
+        <w:tc>
+          <w:tcPr>
+            <w:tcW w:w="1300" w:type="dxa"/>
+            <w:tcBorders>
+              <w:top w:val="nil"/>
+              <w:left w:val="nil"/>
+              <w:bottom w:val="nil"/>
+              <w:right w:val="nil"/>
+            </w:tcBorders>
+            <w:shd w:val="clear" w:color="auto" w:fill="auto"/>
+            <w:noWrap/>
+            <w:vAlign w:val="center"/>
+            <w:hideMark/>
+          </w:tcPr>
+          <w:p>
+            <w:pPr>
+              <w:jc w:val="right"/>
+              <w:rPr>
+                <w:rFonts w:ascii="Calibri" w:hAnsi="Calibri" w:cs="Calibri"/>
+                <w:color w:val="000000"/>
+              </w:rPr>
+            </w:pPr>
+            <w:r>
+              <w:rPr>
+                <w:rFonts w:ascii="Calibri" w:hAnsi="Calibri" w:cs="Calibri"/>
+                <w:color w:val="000000"/>
+              </w:rPr>
+              <w:t>40.35</w:t>
+            </w:r>
+          </w:p>
+        </w:tc>
+        <w:tc>
+          <w:tcPr>
+            <w:tcW w:w="1300" w:type="dxa"/>
+            <w:tcBorders>
+              <w:top w:val="nil"/>
+              <w:left w:val="nil"/>
+              <w:bottom w:val="nil"/>
+              <w:right w:val="nil"/>
+            </w:tcBorders>
+            <w:shd w:val="clear" w:color="auto" w:fill="auto"/>
+            <w:noWrap/>
+            <w:vAlign w:val="center"/>
+            <w:hideMark/>
+          </w:tcPr>
+          <w:p>
+            <w:pPr>
+              <w:jc w:val="right"/>
+              <w:rPr>
+                <w:rFonts w:ascii="Calibri" w:hAnsi="Calibri" w:cs="Calibri"/>
+                <w:color w:val="000000"/>
+              </w:rPr>
+            </w:pPr>
+            <w:r>
+              <w:rPr>
+                <w:rFonts w:ascii="Calibri" w:hAnsi="Calibri" w:cs="Calibri"/>
+                <w:color w:val="000000"/>
+              </w:rPr>
+              <w:t>6.7</w:t>
+            </w:r>
+          </w:p>
+        </w:tc>
+      </w:tr>
+      <w:tr>
+        <w:trPr>
+          <w:trHeight w:val="320"/>
+        </w:trPr>
+        <w:tc>
+          <w:tcPr>
+            <w:tcW w:w="1300" w:type="dxa"/>
+            <w:tcBorders>
+              <w:top w:val="nil"/>
+              <w:left w:val="nil"/>
+              <w:bottom w:val="nil"/>
+              <w:right w:val="nil"/>
+            </w:tcBorders>
+            <w:shd w:val="clear" w:color="auto" w:fill="auto"/>
+            <w:noWrap/>
+            <w:vAlign w:val="center"/>
+            <w:hideMark/>
+          </w:tcPr>
+          <w:p>
+            <w:pPr>
+              <w:jc w:val="right"/>
+              <w:rPr>
+                <w:rFonts w:ascii="Calibri" w:hAnsi="Calibri" w:cs="Calibri"/>
+                <w:color w:val="000000"/>
+              </w:rPr>
+            </w:pPr>
+            <w:r>
+              <w:rPr>
+                <w:rFonts w:ascii="Calibri" w:hAnsi="Calibri" w:cs="Calibri"/>
+                <w:color w:val="000000"/>
+              </w:rPr>
+              <w:t>15.89</w:t>
+            </w:r>
+          </w:p>
+        </w:tc>
+        <w:tc>
+          <w:tcPr>
+            <w:tcW w:w="1300" w:type="dxa"/>
+            <w:tcBorders>
+              <w:top w:val="nil"/>
+              <w:left w:val="nil"/>
+              <w:bottom w:val="nil"/>
+              <w:right w:val="nil"/>
+            </w:tcBorders>
+            <w:shd w:val="clear" w:color="auto" w:fill="auto"/>
+            <w:noWrap/>
+            <w:vAlign w:val="center"/>
+            <w:hideMark/>
+          </w:tcPr>
+          <w:p>
+            <w:pPr>
+              <w:jc w:val="right"/>
+              <w:rPr>
+                <w:rFonts w:ascii="Calibri" w:hAnsi="Calibri" w:cs="Calibri"/>
+                <w:color w:val="000000"/>
+              </w:rPr>
+            </w:pPr>
+            <w:r>
+              <w:rPr>
+                <w:rFonts w:ascii="Calibri" w:hAnsi="Calibri" w:cs="Calibri"/>
+                <w:color w:val="000000"/>
+              </w:rPr>
+              <w:t>10.1</w:t>
+            </w:r>
+          </w:p>
+        </w:tc>
+      </w:tr>
+      <w:tr>
+        <w:trPr>
+          <w:trHeight w:val="320"/>
+        </w:trPr>
+        <w:tc>
+          <w:tcPr>
+            <w:tcW w:w="1300" w:type="dxa"/>
+            <w:tcBorders>
+              <w:top w:val="nil"/>
+              <w:left w:val="nil"/>
+              <w:bottom w:val="nil"/>
+              <w:right w:val="nil"/>
+            </w:tcBorders>
+            <w:shd w:val="clear" w:color="auto" w:fill="auto"/>
+            <w:noWrap/>
+            <w:vAlign w:val="center"/>
+            <w:hideMark/>
+          </w:tcPr>
+          <w:p>
+            <w:pPr>
+              <w:jc w:val="right"/>
+              <w:rPr>
+                <w:rFonts w:ascii="Calibri" w:hAnsi="Calibri" w:cs="Calibri"/>
+                <w:color w:val="000000"/>
+              </w:rPr>
+            </w:pPr>
+            <w:r>
+              <w:rPr>
+                <w:rFonts w:ascii="Calibri" w:hAnsi="Calibri" w:cs="Calibri"/>
+                <w:color w:val="000000"/>
+              </w:rPr>
+              <w:t>32.95</w:t>
+            </w:r>
+          </w:p>
+        </w:tc>
+        <w:tc>
+          <w:tcPr>
+            <w:tcW w:w="1300" w:type="dxa"/>
+            <w:tcBorders>
+              <w:top w:val="nil"/>
+              <w:left w:val="nil"/>
+              <w:bottom w:val="nil"/>
+              <w:right w:val="nil"/>
+            </w:tcBorders>
+            <w:shd w:val="clear" w:color="auto" w:fill="auto"/>
+            <w:noWrap/>
+            <w:vAlign w:val="center"/>
+            <w:hideMark/>
+          </w:tcPr>
+          <w:p>
+            <w:pPr>
+              <w:jc w:val="right"/>
+              <w:rPr>
+                <w:rFonts w:ascii="Calibri" w:hAnsi="Calibri" w:cs="Calibri"/>
+                <w:color w:val="000000"/>
+              </w:rPr>
+            </w:pPr>
+            <w:r>
+              <w:rPr>
+                <w:rFonts w:ascii="Calibri" w:hAnsi="Calibri" w:cs="Calibri"/>
+                <w:color w:val="000000"/>
+              </w:rPr>
+              <w:t>6.3</w:t>
+            </w:r>
+          </w:p>
+        </w:tc>
+      </w:tr>
+      <w:tr>
+        <w:trPr>
+          <w:trHeight w:val="320"/>
+        </w:trPr>
+        <w:tc>
+          <w:tcPr>
+            <w:tcW w:w="1300" w:type="dxa"/>
+            <w:tcBorders>
+              <w:top w:val="nil"/>
+              <w:left w:val="nil"/>
+              <w:bottom w:val="nil"/>
+              <w:right w:val="nil"/>
+            </w:tcBorders>
+            <w:shd w:val="clear" w:color="auto" w:fill="auto"/>
+            <w:noWrap/>
+            <w:vAlign w:val="center"/>
+            <w:hideMark/>
+          </w:tcPr>
+          <w:p>
+            <w:pPr>
+              <w:jc w:val="right"/>
+              <w:rPr>
+                <w:rFonts w:ascii="Calibri" w:hAnsi="Calibri" w:cs="Calibri"/>
+                <w:color w:val="000000"/>
+              </w:rPr>
+            </w:pPr>
+            <w:r>
+              <w:rPr>
+                <w:rFonts w:ascii="Calibri" w:hAnsi="Calibri" w:cs="Calibri"/>
+                <w:color w:val="000000"/>
+              </w:rPr>
+              <w:t>16.945</w:t>
+            </w:r>
+          </w:p>
+        </w:tc>
+        <w:tc>
+          <w:tcPr>
+            <w:tcW w:w="1300" w:type="dxa"/>
+            <w:tcBorders>
+              <w:top w:val="nil"/>
+              <w:left w:val="nil"/>
+              <w:bottom w:val="nil"/>
+              <w:right w:val="nil"/>
+            </w:tcBorders>
+            <w:shd w:val="clear" w:color="auto" w:fill="auto"/>
+            <w:noWrap/>
+            <w:vAlign w:val="center"/>
+            <w:hideMark/>
+          </w:tcPr>
+          <w:p>
+            <w:pPr>
+              <w:jc w:val="right"/>
+              <w:rPr>
+                <w:rFonts w:ascii="Calibri" w:hAnsi="Calibri" w:cs="Calibri"/>
+                <w:color w:val="000000"/>
+              </w:rPr>
+            </w:pPr>
+            <w:r>
+              <w:rPr>
+                <w:rFonts w:ascii="Calibri" w:hAnsi="Calibri" w:cs="Calibri"/>
+                <w:color w:val="000000"/>
+              </w:rPr>
+              <w:t>8.3</w:t>
+            </w:r>
+          </w:p>
+        </w:tc>
+      </w:tr>
+      <w:tr>
+        <w:trPr>
+          <w:trHeight w:val="320"/>
+        </w:trPr>
+        <w:tc>
+          <w:tcPr>
+            <w:tcW w:w="1300" w:type="dxa"/>
+            <w:tcBorders>
+              <w:top w:val="nil"/>
+              <w:left w:val="nil"/>
+              <w:bottom w:val="nil"/>
+              <w:right w:val="nil"/>
+            </w:tcBorders>
+            <w:shd w:val="clear" w:color="auto" w:fill="auto"/>
+            <w:noWrap/>
+            <w:vAlign w:val="center"/>
+            <w:hideMark/>
+          </w:tcPr>
+          <w:p>
+            <w:pPr>
+              <w:jc w:val="right"/>
+              <w:rPr>
+                <w:rFonts w:ascii="Calibri" w:hAnsi="Calibri" w:cs="Calibri"/>
+                <w:color w:val="000000"/>
+              </w:rPr>
+            </w:pPr>
+            <w:r>
+              <w:rPr>
+                <w:rFonts w:ascii="Calibri" w:hAnsi="Calibri" w:cs="Calibri"/>
+                <w:color w:val="000000"/>
+              </w:rPr>
+              <w:t>17.995</w:t>
+            </w:r>
+          </w:p>
+        </w:tc>
+        <w:tc>
+          <w:tcPr>
+            <w:tcW w:w="1300" w:type="dxa"/>
+            <w:tcBorders>
+              <w:top w:val="nil"/>
+              <w:left w:val="nil"/>
+              <w:bottom w:val="nil"/>
+              <w:right w:val="nil"/>
+            </w:tcBorders>
+            <w:shd w:val="clear" w:color="auto" w:fill="auto"/>
+            <w:noWrap/>
+            <w:vAlign w:val="center"/>
+            <w:hideMark/>
+          </w:tcPr>
+          <w:p>
+            <w:pPr>
+              <w:jc w:val="right"/>
+              <w:rPr>
+                <w:rFonts w:ascii="Calibri" w:hAnsi="Calibri" w:cs="Calibri"/>
+                <w:color w:val="000000"/>
+              </w:rPr>
+            </w:pPr>
+            <w:r>
+              <w:rPr>
+                <w:rFonts w:ascii="Calibri" w:hAnsi="Calibri" w:cs="Calibri"/>
+                <w:color w:val="000000"/>
+              </w:rPr>
+              <w:t>8.7</w:t>
+            </w:r>
+          </w:p>
+        </w:tc>
+      </w:tr>
+      <w:tr>
+        <w:trPr>
+          <w:trHeight w:val="320"/>
+        </w:trPr>
+        <w:tc>
+          <w:tcPr>
+            <w:tcW w:w="1300" w:type="dxa"/>
+            <w:tcBorders>
+              <w:top w:val="nil"/>
+              <w:left w:val="nil"/>
+              <w:bottom w:val="nil"/>
+              <w:right w:val="nil"/>
+            </w:tcBorders>
+            <w:shd w:val="clear" w:color="auto" w:fill="auto"/>
+            <w:noWrap/>
+            <w:vAlign w:val="center"/>
+            <w:hideMark/>
+          </w:tcPr>
+          <w:p>
+            <w:pPr>
+              <w:jc w:val="right"/>
+              <w:rPr>
+                <w:rFonts w:ascii="Calibri" w:hAnsi="Calibri" w:cs="Calibri"/>
+                <w:color w:val="000000"/>
+              </w:rPr>
+            </w:pPr>
+            <w:r>
+              <w:rPr>
+                <w:rFonts w:ascii="Calibri" w:hAnsi="Calibri" w:cs="Calibri"/>
+                <w:color w:val="000000"/>
+              </w:rPr>
+              <w:t>19.21</w:t>
+            </w:r>
+          </w:p>
+        </w:tc>
+        <w:tc>
+          <w:tcPr>
+            <w:tcW w:w="1300" w:type="dxa"/>
+            <w:tcBorders>
+              <w:top w:val="nil"/>
+              <w:left w:val="nil"/>
+              <w:bottom w:val="nil"/>
+              <w:right w:val="nil"/>
+            </w:tcBorders>
+            <w:shd w:val="clear" w:color="auto" w:fill="auto"/>
+            <w:noWrap/>
+            <w:vAlign w:val="center"/>
+            <w:hideMark/>
+          </w:tcPr>
+          <w:p>
+            <w:pPr>
+              <w:jc w:val="right"/>
+              <w:rPr>
+                <w:rFonts w:ascii="Calibri" w:hAnsi="Calibri" w:cs="Calibri"/>
+                <w:color w:val="000000"/>
+              </w:rPr>
+            </w:pPr>
+            <w:r>
+              <w:rPr>
+                <w:rFonts w:ascii="Calibri" w:hAnsi="Calibri" w:cs="Calibri"/>
+                <w:color w:val="000000"/>
+              </w:rPr>
+              <w:t>8.6</w:t>
+            </w:r>
+          </w:p>
+        </w:tc>
+      </w:tr>
+      <w:tr>
+        <w:trPr>
+          <w:trHeight w:val="320"/>
+        </w:trPr>
+        <w:tc>
+          <w:tcPr>
+            <w:tcW w:w="1300" w:type="dxa"/>
+            <w:tcBorders>
+              <w:top w:val="nil"/>
+              <w:left w:val="nil"/>
+              <w:bottom w:val="nil"/>
+              <w:right w:val="nil"/>
+            </w:tcBorders>
+            <w:shd w:val="clear" w:color="auto" w:fill="auto"/>
+            <w:noWrap/>
+            <w:vAlign w:val="center"/>
+            <w:hideMark/>
+          </w:tcPr>
+          <w:p>
+            <w:pPr>
+              <w:jc w:val="right"/>
+              <w:rPr>
+                <w:rFonts w:ascii="Calibri" w:hAnsi="Calibri" w:cs="Calibri"/>
+                <w:color w:val="000000"/>
+              </w:rPr>
+            </w:pPr>
+            <w:r>
+              <w:rPr>
+                <w:rFonts w:ascii="Calibri" w:hAnsi="Calibri" w:cs="Calibri"/>
+                <w:color w:val="000000"/>
+              </w:rPr>
+              <w:t>29.9</w:t>
+            </w:r>
+          </w:p>
+        </w:tc>
+        <w:tc>
+          <w:tcPr>
+            <w:tcW w:w="1300" w:type="dxa"/>
+            <w:tcBorders>
+              <w:top w:val="nil"/>
+              <w:left w:val="nil"/>
+              <w:bottom w:val="nil"/>
+              <w:right w:val="nil"/>
+            </w:tcBorders>
+            <w:shd w:val="clear" w:color="auto" w:fill="auto"/>
+            <w:noWrap/>
+            <w:vAlign w:val="center"/>
+            <w:hideMark/>
+          </w:tcPr>
+          <w:p>
+            <w:pPr>
+              <w:jc w:val="right"/>
+              <w:rPr>
+                <w:rFonts w:ascii="Calibri" w:hAnsi="Calibri" w:cs="Calibri"/>
+                <w:color w:val="000000"/>
+              </w:rPr>
+            </w:pPr>
+            <w:r>
+              <w:rPr>
+                <w:rFonts w:ascii="Calibri" w:hAnsi="Calibri" w:cs="Calibri"/>
+                <w:color w:val="000000"/>
+              </w:rPr>
+              <w:t>8.3</w:t>
+            </w:r>
+          </w:p>
+        </w:tc>
+      </w:tr>
+      <w:tr>
+        <w:trPr>
+          <w:trHeight w:val="320"/>
+        </w:trPr>
+        <w:tc>
+          <w:tcPr>
+            <w:tcW w:w="1300" w:type="dxa"/>
+            <w:tcBorders>
+              <w:top w:val="nil"/>
+              <w:left w:val="nil"/>
+              <w:bottom w:val="nil"/>
+              <w:right w:val="nil"/>
+            </w:tcBorders>
+            <w:shd w:val="clear" w:color="auto" w:fill="auto"/>
+            <w:noWrap/>
+            <w:vAlign w:val="center"/>
+            <w:hideMark/>
+          </w:tcPr>
+          <w:p>
+            <w:pPr>
+              <w:jc w:val="right"/>
+              <w:rPr>
+                <w:rFonts w:ascii="Calibri" w:hAnsi="Calibri" w:cs="Calibri"/>
+                <w:color w:val="000000"/>
+              </w:rPr>
+            </w:pPr>
+            <w:r>
+              <w:rPr>
+                <w:rFonts w:ascii="Calibri" w:hAnsi="Calibri" w:cs="Calibri"/>
+                <w:color w:val="000000"/>
+              </w:rPr>
+              <w:t>33.215</w:t>
+            </w:r>
+          </w:p>
+        </w:tc>
+        <w:tc>
+          <w:tcPr>
+            <w:tcW w:w="1300" w:type="dxa"/>
+            <w:tcBorders>
+              <w:top w:val="nil"/>
+              <w:left w:val="nil"/>
+              <w:bottom w:val="nil"/>
+              <w:right w:val="nil"/>
+            </w:tcBorders>
+            <w:shd w:val="clear" w:color="auto" w:fill="auto"/>
+            <w:noWrap/>
+            <w:vAlign w:val="center"/>
+            <w:hideMark/>
+          </w:tcPr>
+          <w:p>
+            <w:pPr>
+              <w:jc w:val="right"/>
+              <w:rPr>
+                <w:rFonts w:ascii="Calibri" w:hAnsi="Calibri" w:cs="Calibri"/>
+                <w:color w:val="000000"/>
+              </w:rPr>
+            </w:pPr>
+            <w:r>
+              <w:rPr>
+                <w:rFonts w:ascii="Calibri" w:hAnsi="Calibri" w:cs="Calibri"/>
+                <w:color w:val="000000"/>
+              </w:rPr>
+              <w:t>6.5</w:t>
+            </w:r>
+          </w:p>
+        </w:tc>
+      </w:tr>
+      <w:tr>
+        <w:trPr>
+          <w:trHeight w:val="320"/>
+        </w:trPr>
+        <w:tc>
+          <w:tcPr>
+            <w:tcW w:w="1300" w:type="dxa"/>
+            <w:tcBorders>
+              <w:top w:val="nil"/>
+              <w:left w:val="nil"/>
+              <w:bottom w:val="nil"/>
+              <w:right w:val="nil"/>
+            </w:tcBorders>
+            <w:shd w:val="clear" w:color="auto" w:fill="auto"/>
+            <w:noWrap/>
+            <w:vAlign w:val="center"/>
+            <w:hideMark/>
+          </w:tcPr>
+          <w:p>
+            <w:pPr>
+              <w:jc w:val="right"/>
+              <w:rPr>
+                <w:rFonts w:ascii="Calibri" w:hAnsi="Calibri" w:cs="Calibri"/>
+                <w:color w:val="000000"/>
+              </w:rPr>
+            </w:pPr>
+            <w:r>
+              <w:rPr>
+                <w:rFonts w:ascii="Calibri" w:hAnsi="Calibri" w:cs="Calibri"/>
+                <w:color w:val="000000"/>
+              </w:rPr>
+              <w:t>37.15</w:t>
+            </w:r>
+          </w:p>
+        </w:tc>
+        <w:tc>
+          <w:tcPr>
+            <w:tcW w:w="1300" w:type="dxa"/>
+            <w:tcBorders>
+              <w:top w:val="nil"/>
+              <w:left w:val="nil"/>
+              <w:bottom w:val="nil"/>
+              <w:right w:val="nil"/>
+            </w:tcBorders>
+            <w:shd w:val="clear" w:color="auto" w:fill="auto"/>
+            <w:noWrap/>
+            <w:vAlign w:val="center"/>
+            <w:hideMark/>
+          </w:tcPr>
+          <w:p>
+            <w:pPr>
+              <w:jc w:val="right"/>
+              <w:rPr>
+                <w:rFonts w:ascii="Calibri" w:hAnsi="Calibri" w:cs="Calibri"/>
+                <w:color w:val="000000"/>
+              </w:rPr>
+            </w:pPr>
+            <w:r>
+              <w:rPr>
+                <w:rFonts w:ascii="Calibri" w:hAnsi="Calibri" w:cs="Calibri"/>
+                <w:color w:val="000000"/>
+              </w:rPr>
+              <w:t>5.6</w:t>
+            </w:r>
+          </w:p>
+        </w:tc>
+      </w:tr>
+      <w:tr>
+        <w:trPr>
+          <w:trHeight w:val="320"/>
+        </w:trPr>
+        <w:tc>
+          <w:tcPr>
+            <w:tcW w:w="1300" w:type="dxa"/>
+            <w:tcBorders>
+              <w:top w:val="nil"/>
+              <w:left w:val="nil"/>
+              <w:bottom w:val="nil"/>
+              <w:right w:val="nil"/>
+            </w:tcBorders>
+            <w:shd w:val="clear" w:color="auto" w:fill="auto"/>
+            <w:noWrap/>
+            <w:vAlign w:val="center"/>
+            <w:hideMark/>
+          </w:tcPr>
+          <w:p>
+            <w:pPr>
+              <w:jc w:val="right"/>
+              <w:rPr>
+                <w:rFonts w:ascii="Calibri" w:hAnsi="Calibri" w:cs="Calibri"/>
+                <w:color w:val="000000"/>
+              </w:rPr>
+            </w:pPr>
+            <w:r>
+              <w:rPr>
+                <w:rFonts w:ascii="Calibri" w:hAnsi="Calibri" w:cs="Calibri"/>
+                <w:color w:val="000000"/>
+              </w:rPr>
+              <w:lastRenderedPageBreak/>
+              <w:t>38.4</w:t>
+            </w:r>
+          </w:p>
+        </w:tc>
+        <w:tc>
+          <w:tcPr>
+            <w:tcW w:w="1300" w:type="dxa"/>
+            <w:tcBorders>
+              <w:top w:val="nil"/>
+              <w:left w:val="nil"/>
+              <w:bottom w:val="nil"/>
+              <w:right w:val="nil"/>
+            </w:tcBorders>
+            <w:shd w:val="clear" w:color="auto" w:fill="auto"/>
+            <w:noWrap/>
+            <w:vAlign w:val="center"/>
+            <w:hideMark/>
+          </w:tcPr>
+          <w:p>
+            <w:pPr>
+              <w:jc w:val="right"/>
+              <w:rPr>
+                <w:rFonts w:ascii="Calibri" w:hAnsi="Calibri" w:cs="Calibri"/>
+                <w:color w:val="000000"/>
+              </w:rPr>
+            </w:pPr>
+            <w:r>
+              <w:rPr>
+                <w:rFonts w:ascii="Calibri" w:hAnsi="Calibri" w:cs="Calibri"/>
+                <w:color w:val="000000"/>
+              </w:rPr>
+              <w:t>6.8</w:t>
+            </w:r>
+          </w:p>
+        </w:tc>
+      </w:tr>
+      <w:tr>
+        <w:trPr>
+          <w:trHeight w:val="320"/>
+        </w:trPr>
+        <w:tc>
+          <w:tcPr>
+            <w:tcW w:w="1300" w:type="dxa"/>
+            <w:tcBorders>
+              <w:top w:val="nil"/>
+              <w:left w:val="nil"/>
+              <w:bottom w:val="nil"/>
+              <w:right w:val="nil"/>
+            </w:tcBorders>
+            <w:shd w:val="clear" w:color="auto" w:fill="auto"/>
+            <w:noWrap/>
+            <w:vAlign w:val="center"/>
+            <w:hideMark/>
+          </w:tcPr>
+          <w:p>
+            <w:pPr>
+              <w:jc w:val="right"/>
+              <w:rPr>
+                <w:rFonts w:ascii="Calibri" w:hAnsi="Calibri" w:cs="Calibri"/>
+                <w:color w:val="000000"/>
+              </w:rPr>
+            </w:pPr>
+            <w:r>
+              <w:rPr>
+                <w:rFonts w:ascii="Calibri" w:hAnsi="Calibri" w:cs="Calibri"/>
+                <w:color w:val="000000"/>
+              </w:rPr>
+              <w:t>33.95</w:t>
+            </w:r>
+          </w:p>
+        </w:tc>
+        <w:tc>
+          <w:tcPr>
+            <w:tcW w:w="1300" w:type="dxa"/>
+            <w:tcBorders>
+              <w:top w:val="nil"/>
+              <w:left w:val="nil"/>
+              <w:bottom w:val="nil"/>
+              <w:right w:val="nil"/>
+            </w:tcBorders>
+            <w:shd w:val="clear" w:color="auto" w:fill="auto"/>
+            <w:noWrap/>
+            <w:vAlign w:val="center"/>
+            <w:hideMark/>
+          </w:tcPr>
+          <w:p>
+            <w:pPr>
+              <w:jc w:val="right"/>
+              <w:rPr>
+                <w:rFonts w:ascii="Calibri" w:hAnsi="Calibri" w:cs="Calibri"/>
+                <w:color w:val="000000"/>
+              </w:rPr>
+            </w:pPr>
+            <w:r>
+              <w:rPr>
+                <w:rFonts w:ascii="Calibri" w:hAnsi="Calibri" w:cs="Calibri"/>
+                <w:color w:val="000000"/>
+              </w:rPr>
+              <w:t>7.9</w:t>
+            </w:r>
+          </w:p>
+        </w:tc>
+      </w:tr>
+      <w:tr>
+        <w:trPr>
+          <w:trHeight w:val="320"/>
+        </w:trPr>
+        <w:tc>
+          <w:tcPr>
+            <w:tcW w:w="1300" w:type="dxa"/>
+            <w:tcBorders>
+              <w:top w:val="nil"/>
+              <w:left w:val="nil"/>
+              <w:bottom w:val="nil"/>
+              <w:right w:val="nil"/>
+            </w:tcBorders>
+            <w:shd w:val="clear" w:color="auto" w:fill="auto"/>
+            <w:noWrap/>
+            <w:vAlign w:val="center"/>
+            <w:hideMark/>
+          </w:tcPr>
+          <w:p>
+            <w:pPr>
+              <w:jc w:val="right"/>
+              <w:rPr>
+                <w:rFonts w:ascii="Calibri" w:hAnsi="Calibri" w:cs="Calibri"/>
+                <w:color w:val="000000"/>
+              </w:rPr>
+            </w:pPr>
+            <w:r>
+              <w:rPr>
+                <w:rFonts w:ascii="Calibri" w:hAnsi="Calibri" w:cs="Calibri"/>
+                <w:color w:val="000000"/>
+              </w:rPr>
+              <w:t>40</w:t>
+            </w:r>
+          </w:p>
+        </w:tc>
+        <w:tc>
+          <w:tcPr>
+            <w:tcW w:w="1300" w:type="dxa"/>
+            <w:tcBorders>
+              <w:top w:val="nil"/>
+              <w:left w:val="nil"/>
+              <w:bottom w:val="nil"/>
+              <w:right w:val="nil"/>
+            </w:tcBorders>
+            <w:shd w:val="clear" w:color="auto" w:fill="auto"/>
+            <w:noWrap/>
+            <w:vAlign w:val="center"/>
+            <w:hideMark/>
+          </w:tcPr>
+          <w:p>
+            <w:pPr>
+              <w:jc w:val="right"/>
+              <w:rPr>
+                <w:rFonts w:ascii="Calibri" w:hAnsi="Calibri" w:cs="Calibri"/>
+                <w:color w:val="000000"/>
+              </w:rPr>
+            </w:pPr>
+            <w:r>
+              <w:rPr>
+                <w:rFonts w:ascii="Calibri" w:hAnsi="Calibri" w:cs="Calibri"/>
+                <w:color w:val="000000"/>
+              </w:rPr>
+              <w:t>8</w:t>
+            </w:r>
+          </w:p>
+        </w:tc>
+      </w:tr>
+      <w:tr>
+        <w:trPr>
+          <w:trHeight w:val="320"/>
+        </w:trPr>
+        <w:tc>
+          <w:tcPr>
+            <w:tcW w:w="1300" w:type="dxa"/>
+            <w:tcBorders>
+              <w:top w:val="nil"/>
+              <w:left w:val="nil"/>
+              <w:bottom w:val="nil"/>
+              <w:right w:val="nil"/>
+            </w:tcBorders>
+            <w:shd w:val="clear" w:color="auto" w:fill="auto"/>
+            <w:noWrap/>
+            <w:vAlign w:val="center"/>
+            <w:hideMark/>
+          </w:tcPr>
+          <w:p>
+            <w:pPr>
+              <w:jc w:val="right"/>
+              <w:rPr>
+                <w:rFonts w:ascii="Calibri" w:hAnsi="Calibri" w:cs="Calibri"/>
+                <w:color w:val="000000"/>
+              </w:rPr>
+            </w:pPr>
+            <w:r>
+              <w:rPr>
+                <w:rFonts w:ascii="Calibri" w:hAnsi="Calibri" w:cs="Calibri"/>
+                <w:color w:val="000000"/>
+              </w:rPr>
+              <w:t>48.95</w:t>
+            </w:r>
+          </w:p>
+        </w:tc>
+        <w:tc>
+          <w:tcPr>
+            <w:tcW w:w="1300" w:type="dxa"/>
+            <w:tcBorders>
+              <w:top w:val="nil"/>
+              <w:left w:val="nil"/>
+              <w:bottom w:val="nil"/>
+              <w:right w:val="nil"/>
+            </w:tcBorders>
+            <w:shd w:val="clear" w:color="auto" w:fill="auto"/>
+            <w:noWrap/>
+            <w:vAlign w:val="center"/>
+            <w:hideMark/>
+          </w:tcPr>
+          <w:p>
+            <w:pPr>
+              <w:jc w:val="right"/>
+              <w:rPr>
+                <w:rFonts w:ascii="Calibri" w:hAnsi="Calibri" w:cs="Calibri"/>
+                <w:color w:val="000000"/>
+              </w:rPr>
+            </w:pPr>
+            <w:r>
+              <w:rPr>
+                <w:rFonts w:ascii="Calibri" w:hAnsi="Calibri" w:cs="Calibri"/>
+                <w:color w:val="000000"/>
+              </w:rPr>
+              <w:t>6.1</w:t>
+            </w:r>
+          </w:p>
+        </w:tc>
+      </w:tr>
+      <w:tr>
+        <w:trPr>
+          <w:trHeight w:val="320"/>
+        </w:trPr>
+        <w:tc>
+          <w:tcPr>
+            <w:tcW w:w="1300" w:type="dxa"/>
+            <w:tcBorders>
+              <w:top w:val="nil"/>
+              <w:left w:val="nil"/>
+              <w:bottom w:val="nil"/>
+              <w:right w:val="nil"/>
+            </w:tcBorders>
+            <w:shd w:val="clear" w:color="auto" w:fill="auto"/>
+            <w:noWrap/>
+            <w:vAlign w:val="center"/>
+            <w:hideMark/>
+          </w:tcPr>
+          <w:p>
+            <w:pPr>
+              <w:jc w:val="right"/>
+              <w:rPr>
+                <w:rFonts w:ascii="Calibri" w:hAnsi="Calibri" w:cs="Calibri"/>
+                <w:color w:val="000000"/>
+              </w:rPr>
+            </w:pPr>
+            <w:r>
+              <w:rPr>
+                <w:rFonts w:ascii="Calibri" w:hAnsi="Calibri" w:cs="Calibri"/>
+                <w:color w:val="000000"/>
+              </w:rPr>
+              <w:t>55</w:t>
+            </w:r>
+          </w:p>
+        </w:tc>
+        <w:tc>
+          <w:tcPr>
+            <w:tcW w:w="1300" w:type="dxa"/>
+            <w:tcBorders>
+              <w:top w:val="nil"/>
+              <w:left w:val="nil"/>
+              <w:bottom w:val="nil"/>
+              <w:right w:val="nil"/>
+            </w:tcBorders>
+            <w:shd w:val="clear" w:color="auto" w:fill="auto"/>
+            <w:noWrap/>
+            <w:vAlign w:val="center"/>
+            <w:hideMark/>
+          </w:tcPr>
+          <w:p>
+            <w:pPr>
+              <w:jc w:val="right"/>
+              <w:rPr>
+                <w:rFonts w:ascii="Calibri" w:hAnsi="Calibri" w:cs="Calibri"/>
+                <w:color w:val="000000"/>
+              </w:rPr>
+            </w:pPr>
+            <w:r>
+              <w:rPr>
+                <w:rFonts w:ascii="Calibri" w:hAnsi="Calibri" w:cs="Calibri"/>
+                <w:color w:val="000000"/>
+              </w:rPr>
+              <w:t>4.3</w:t>
+            </w:r>
+          </w:p>
+        </w:tc>
+      </w:tr>
+      <w:tr>
+        <w:trPr>
+          <w:trHeight w:val="320"/>
+        </w:trPr>
+        <w:tc>
+          <w:tcPr>
+            <w:tcW w:w="1300" w:type="dxa"/>
+            <w:tcBorders>
+              <w:top w:val="nil"/>
+              <w:left w:val="nil"/>
+              <w:bottom w:val="nil"/>
+              <w:right w:val="nil"/>
+            </w:tcBorders>
+            <w:shd w:val="clear" w:color="auto" w:fill="auto"/>
+            <w:noWrap/>
+            <w:vAlign w:val="center"/>
+            <w:hideMark/>
+          </w:tcPr>
+          <w:p>
+            <w:pPr>
+              <w:jc w:val="right"/>
+              <w:rPr>
+                <w:rFonts w:ascii="Calibri" w:hAnsi="Calibri" w:cs="Calibri"/>
+                <w:color w:val="000000"/>
+              </w:rPr>
+            </w:pPr>
+            <w:r>
+              <w:rPr>
+                <w:rFonts w:ascii="Calibri" w:hAnsi="Calibri" w:cs="Calibri"/>
+                <w:color w:val="000000"/>
+              </w:rPr>
+              <w:t>26.75</w:t>
+            </w:r>
+          </w:p>
+        </w:tc>
+        <w:tc>
+          <w:tcPr>
+            <w:tcW w:w="1300" w:type="dxa"/>
+            <w:tcBorders>
+              <w:top w:val="nil"/>
+              <w:left w:val="nil"/>
+              <w:bottom w:val="nil"/>
+              <w:right w:val="nil"/>
+            </w:tcBorders>
+            <w:shd w:val="clear" w:color="auto" w:fill="auto"/>
+            <w:noWrap/>
+            <w:vAlign w:val="center"/>
+            <w:hideMark/>
+          </w:tcPr>
+          <w:p>
+            <w:pPr>
+              <w:jc w:val="right"/>
+              <w:rPr>
+                <w:rFonts w:ascii="Calibri" w:hAnsi="Calibri" w:cs="Calibri"/>
+                <w:color w:val="000000"/>
+              </w:rPr>
+            </w:pPr>
+            <w:r>
+              <w:rPr>
+                <w:rFonts w:ascii="Calibri" w:hAnsi="Calibri" w:cs="Calibri"/>
+                <w:color w:val="000000"/>
+              </w:rPr>
+              <w:t>6.2</w:t>
+            </w:r>
+          </w:p>
+        </w:tc>
+      </w:tr>
+      <w:tr>
+        <w:trPr>
+          <w:trHeight w:val="320"/>
+        </w:trPr>
+        <w:tc>
+          <w:tcPr>
+            <w:tcW w:w="1300" w:type="dxa"/>
+            <w:tcBorders>
+              <w:top w:val="nil"/>
+              <w:left w:val="nil"/>
+              <w:bottom w:val="nil"/>
+              <w:right w:val="nil"/>
+            </w:tcBorders>
+            <w:shd w:val="clear" w:color="auto" w:fill="auto"/>
+            <w:noWrap/>
+            <w:vAlign w:val="center"/>
+            <w:hideMark/>
+          </w:tcPr>
+          <w:p>
+            <w:pPr>
+              <w:jc w:val="right"/>
+              <w:rPr>
+                <w:rFonts w:ascii="Calibri" w:hAnsi="Calibri" w:cs="Calibri"/>
+                <w:color w:val="000000"/>
+              </w:rPr>
+            </w:pPr>
+            <w:r>
+              <w:rPr>
+                <w:rFonts w:ascii="Calibri" w:hAnsi="Calibri" w:cs="Calibri"/>
+                <w:color w:val="000000"/>
+              </w:rPr>
+              <w:t>84.3</w:t>
+            </w:r>
+          </w:p>
+        </w:tc>
+        <w:tc>
+          <w:tcPr>
+            <w:tcW w:w="1300" w:type="dxa"/>
+            <w:tcBorders>
+              <w:top w:val="nil"/>
+              <w:left w:val="nil"/>
+              <w:bottom w:val="nil"/>
+              <w:right w:val="nil"/>
+            </w:tcBorders>
+            <w:shd w:val="clear" w:color="auto" w:fill="auto"/>
+            <w:noWrap/>
+            <w:vAlign w:val="center"/>
+            <w:hideMark/>
+          </w:tcPr>
+          <w:p>
+            <w:pPr>
+              <w:jc w:val="right"/>
+              <w:rPr>
+                <w:rFonts w:ascii="Calibri" w:hAnsi="Calibri" w:cs="Calibri"/>
+                <w:color w:val="000000"/>
+              </w:rPr>
+            </w:pPr>
+            <w:r>
+              <w:rPr>
+                <w:rFonts w:ascii="Calibri" w:hAnsi="Calibri" w:cs="Calibri"/>
+                <w:color w:val="000000"/>
+              </w:rPr>
+              <w:t>4.1</w:t>
+            </w:r>
+          </w:p>
+        </w:tc>
+      </w:tr>
+      <w:tr>
+        <w:trPr>
+          <w:trHeight w:val="320"/>
+        </w:trPr>
+        <w:tc>
+          <w:tcPr>
+            <w:tcW w:w="1300" w:type="dxa"/>
+            <w:tcBorders>
+              <w:top w:val="nil"/>
+              <w:left w:val="nil"/>
+              <w:bottom w:val="nil"/>
+              <w:right w:val="nil"/>
+            </w:tcBorders>
+            <w:shd w:val="clear" w:color="auto" w:fill="auto"/>
+            <w:noWrap/>
+            <w:vAlign w:val="center"/>
+            <w:hideMark/>
+          </w:tcPr>
+          <w:p>
+            <w:pPr>
+              <w:jc w:val="right"/>
+              <w:rPr>
+                <w:rFonts w:ascii="Calibri" w:hAnsi="Calibri" w:cs="Calibri"/>
+                <w:color w:val="000000"/>
+              </w:rPr>
+            </w:pPr>
+            <w:r>
+              <w:rPr>
+                <w:rFonts w:ascii="Calibri" w:hAnsi="Calibri" w:cs="Calibri"/>
+                <w:color w:val="000000"/>
+              </w:rPr>
+              <w:t>51.4</w:t>
+            </w:r>
+          </w:p>
+        </w:tc>
+        <w:tc>
+          <w:tcPr>
+            <w:tcW w:w="1300" w:type="dxa"/>
+            <w:tcBorders>
+              <w:top w:val="nil"/>
+              <w:left w:val="nil"/>
+              <w:bottom w:val="nil"/>
+              <w:right w:val="nil"/>
+            </w:tcBorders>
+            <w:shd w:val="clear" w:color="auto" w:fill="auto"/>
+            <w:noWrap/>
+            <w:vAlign w:val="center"/>
+            <w:hideMark/>
+          </w:tcPr>
+          <w:p>
+            <w:pPr>
+              <w:jc w:val="right"/>
+              <w:rPr>
+                <w:rFonts w:ascii="Calibri" w:hAnsi="Calibri" w:cs="Calibri"/>
+                <w:color w:val="000000"/>
+              </w:rPr>
+            </w:pPr>
+            <w:r>
+              <w:rPr>
+                <w:rFonts w:ascii="Calibri" w:hAnsi="Calibri" w:cs="Calibri"/>
+                <w:color w:val="000000"/>
+              </w:rPr>
+              <w:t>6.1</w:t>
+            </w:r>
+          </w:p>
+        </w:tc>
+      </w:tr>
+      <w:tr>
+        <w:trPr>
+          <w:trHeight w:val="320"/>
+        </w:trPr>
+        <w:tc>
+          <w:tcPr>
+            <w:tcW w:w="1300" w:type="dxa"/>
+            <w:tcBorders>
+              <w:top w:val="nil"/>
+              <w:left w:val="nil"/>
+              <w:bottom w:val="nil"/>
+              <w:right w:val="nil"/>
+            </w:tcBorders>
+            <w:shd w:val="clear" w:color="auto" w:fill="auto"/>
+            <w:noWrap/>
+            <w:vAlign w:val="center"/>
+            <w:hideMark/>
+          </w:tcPr>
+          <w:p>
+            <w:pPr>
+              <w:jc w:val="right"/>
+              <w:rPr>
+                <w:rFonts w:ascii="Calibri" w:hAnsi="Calibri" w:cs="Calibri"/>
+                <w:color w:val="000000"/>
+              </w:rPr>
+            </w:pPr>
+            <w:r>
+              <w:rPr>
+                <w:rFonts w:ascii="Calibri" w:hAnsi="Calibri" w:cs="Calibri"/>
+                <w:color w:val="000000"/>
+              </w:rPr>
+              <w:t>23.97</w:t>
+            </w:r>
+          </w:p>
+        </w:tc>
+        <w:tc>
+          <w:tcPr>
+            <w:tcW w:w="1300" w:type="dxa"/>
+            <w:tcBorders>
+              <w:top w:val="nil"/>
+              <w:left w:val="nil"/>
+              <w:bottom w:val="nil"/>
+              <w:right w:val="nil"/>
+            </w:tcBorders>
+            <w:shd w:val="clear" w:color="auto" w:fill="auto"/>
+            <w:noWrap/>
+            <w:vAlign w:val="center"/>
+            <w:hideMark/>
+          </w:tcPr>
+          <w:p>
+            <w:pPr>
+              <w:jc w:val="right"/>
+              <w:rPr>
+                <w:rFonts w:ascii="Calibri" w:hAnsi="Calibri" w:cs="Calibri"/>
+                <w:color w:val="000000"/>
+              </w:rPr>
+            </w:pPr>
+            <w:r>
+              <w:rPr>
+                <w:rFonts w:ascii="Calibri" w:hAnsi="Calibri" w:cs="Calibri"/>
+                <w:color w:val="000000"/>
+              </w:rPr>
+              <w:t>7</w:t>
+            </w:r>
+          </w:p>
+        </w:tc>
+      </w:tr>
+      <w:tr>
+        <w:trPr>
+          <w:trHeight w:val="320"/>
+        </w:trPr>
+        <w:tc>
+          <w:tcPr>
+            <w:tcW w:w="1300" w:type="dxa"/>
+            <w:tcBorders>
+              <w:top w:val="nil"/>
+              <w:left w:val="nil"/>
+              <w:bottom w:val="nil"/>
+              <w:right w:val="nil"/>
+            </w:tcBorders>
+            <w:shd w:val="clear" w:color="auto" w:fill="auto"/>
+            <w:noWrap/>
+            <w:vAlign w:val="center"/>
+            <w:hideMark/>
+          </w:tcPr>
+          <w:p>
+            <w:pPr>
+              <w:jc w:val="right"/>
+              <w:rPr>
+                <w:rFonts w:ascii="Calibri" w:hAnsi="Calibri" w:cs="Calibri"/>
+                <w:color w:val="000000"/>
+              </w:rPr>
+            </w:pPr>
+            <w:r>
+              <w:rPr>
+                <w:rFonts w:ascii="Calibri" w:hAnsi="Calibri" w:cs="Calibri"/>
+                <w:color w:val="000000"/>
+              </w:rPr>
+              <w:t>43.95</w:t>
+            </w:r>
+          </w:p>
+        </w:tc>
+        <w:tc>
+          <w:tcPr>
+            <w:tcW w:w="1300" w:type="dxa"/>
+            <w:tcBorders>
+              <w:top w:val="nil"/>
+              <w:left w:val="nil"/>
+              <w:bottom w:val="nil"/>
+              <w:right w:val="nil"/>
+            </w:tcBorders>
+            <w:shd w:val="clear" w:color="auto" w:fill="auto"/>
+            <w:noWrap/>
+            <w:vAlign w:val="center"/>
+            <w:hideMark/>
+          </w:tcPr>
+          <w:p>
+            <w:pPr>
+              <w:jc w:val="right"/>
+              <w:rPr>
+                <w:rFonts w:ascii="Calibri" w:hAnsi="Calibri" w:cs="Calibri"/>
+                <w:color w:val="000000"/>
+              </w:rPr>
+            </w:pPr>
+            <w:r>
+              <w:rPr>
+                <w:rFonts w:ascii="Calibri" w:hAnsi="Calibri" w:cs="Calibri"/>
+                <w:color w:val="000000"/>
+              </w:rPr>
+              <w:t>7</w:t>
+            </w:r>
+          </w:p>
+        </w:tc>
+      </w:tr>
+      <w:tr>
+        <w:trPr>
+          <w:trHeight w:val="320"/>
+        </w:trPr>
+        <w:tc>
+          <w:tcPr>
+            <w:tcW w:w="1300" w:type="dxa"/>
+            <w:tcBorders>
+              <w:top w:val="nil"/>
+              <w:left w:val="nil"/>
+              <w:bottom w:val="nil"/>
+              <w:right w:val="nil"/>
+            </w:tcBorders>
+            <w:shd w:val="clear" w:color="auto" w:fill="auto"/>
+            <w:noWrap/>
+            <w:vAlign w:val="center"/>
+            <w:hideMark/>
+          </w:tcPr>
+          <w:p>
+            <w:pPr>
+              <w:jc w:val="right"/>
+              <w:rPr>
+                <w:rFonts w:ascii="Calibri" w:hAnsi="Calibri" w:cs="Calibri"/>
+                <w:color w:val="000000"/>
+              </w:rPr>
+            </w:pPr>
+            <w:r>
+              <w:rPr>
+                <w:rFonts w:ascii="Calibri" w:hAnsi="Calibri" w:cs="Calibri"/>
+                <w:color w:val="000000"/>
+              </w:rPr>
+              <w:t>42.4</w:t>
+            </w:r>
+          </w:p>
+        </w:tc>
+        <w:tc>
+          <w:tcPr>
+            <w:tcW w:w="1300" w:type="dxa"/>
+            <w:tcBorders>
+              <w:top w:val="nil"/>
+              <w:left w:val="nil"/>
+              <w:bottom w:val="nil"/>
+              <w:right w:val="nil"/>
+            </w:tcBorders>
+            <w:shd w:val="clear" w:color="auto" w:fill="auto"/>
+            <w:noWrap/>
+            <w:vAlign w:val="center"/>
+            <w:hideMark/>
+          </w:tcPr>
+          <w:p>
+            <w:pPr>
+              <w:jc w:val="right"/>
+              <w:rPr>
+                <w:rFonts w:ascii="Calibri" w:hAnsi="Calibri" w:cs="Calibri"/>
+                <w:color w:val="000000"/>
+              </w:rPr>
+            </w:pPr>
+            <w:r>
+              <w:rPr>
+                <w:rFonts w:ascii="Calibri" w:hAnsi="Calibri" w:cs="Calibri"/>
+                <w:color w:val="000000"/>
+              </w:rPr>
+              <w:t>8.1</w:t>
+            </w:r>
+          </w:p>
+        </w:tc>
+      </w:tr>
+      <w:tr>
+        <w:trPr>
+          <w:trHeight w:val="320"/>
+        </w:trPr>
+        <w:tc>
+          <w:tcPr>
+            <w:tcW w:w="1300" w:type="dxa"/>
+            <w:tcBorders>
+              <w:top w:val="nil"/>
+              <w:left w:val="nil"/>
+              <w:bottom w:val="nil"/>
+              <w:right w:val="nil"/>
+            </w:tcBorders>
+            <w:shd w:val="clear" w:color="auto" w:fill="auto"/>
+            <w:noWrap/>
+            <w:vAlign w:val="center"/>
+            <w:hideMark/>
+          </w:tcPr>
+          <w:p>
+            <w:pPr>
+              <w:jc w:val="right"/>
+              <w:rPr>
+                <w:rFonts w:ascii="Calibri" w:hAnsi="Calibri" w:cs="Calibri"/>
+                <w:color w:val="000000"/>
+              </w:rPr>
+            </w:pPr>
+            <w:r>
+              <w:rPr>
+                <w:rFonts w:ascii="Calibri" w:hAnsi="Calibri" w:cs="Calibri"/>
+                <w:color w:val="000000"/>
+              </w:rPr>
+              <w:t>15.19</w:t>
+            </w:r>
+          </w:p>
+        </w:tc>
+        <w:tc>
+          <w:tcPr>
+            <w:tcW w:w="1300" w:type="dxa"/>
+            <w:tcBorders>
+              <w:top w:val="nil"/>
+              <w:left w:val="nil"/>
+              <w:bottom w:val="nil"/>
+              <w:right w:val="nil"/>
+            </w:tcBorders>
+            <w:shd w:val="clear" w:color="auto" w:fill="auto"/>
+            <w:noWrap/>
+            <w:vAlign w:val="center"/>
+            <w:hideMark/>
+          </w:tcPr>
+          <w:p>
+            <w:pPr>
+              <w:jc w:val="right"/>
+              <w:rPr>
+                <w:rFonts w:ascii="Calibri" w:hAnsi="Calibri" w:cs="Calibri"/>
+                <w:color w:val="000000"/>
+              </w:rPr>
+            </w:pPr>
+            <w:r>
+              <w:rPr>
+                <w:rFonts w:ascii="Calibri" w:hAnsi="Calibri" w:cs="Calibri"/>
+                <w:color w:val="000000"/>
+              </w:rPr>
+              <w:t>8.8</w:t>
+            </w:r>
+          </w:p>
+        </w:tc>
+      </w:tr>
+      <w:tr>
+        <w:trPr>
+          <w:trHeight w:val="320"/>
+        </w:trPr>
+        <w:tc>
+          <w:tcPr>
+            <w:tcW w:w="1300" w:type="dxa"/>
+            <w:tcBorders>
+              <w:top w:val="nil"/>
+              <w:left w:val="nil"/>
+              <w:bottom w:val="nil"/>
+              <w:right w:val="nil"/>
+            </w:tcBorders>
+            <w:shd w:val="clear" w:color="auto" w:fill="auto"/>
+            <w:noWrap/>
+            <w:vAlign w:val="center"/>
+            <w:hideMark/>
+          </w:tcPr>
+          <w:p>
+            <w:pPr>
+              <w:jc w:val="right"/>
+              <w:rPr>
+                <w:rFonts w:ascii="Calibri" w:hAnsi="Calibri" w:cs="Calibri"/>
+                <w:color w:val="000000"/>
+              </w:rPr>
+            </w:pPr>
+            <w:r>
+              <w:rPr>
+                <w:rFonts w:ascii="Calibri" w:hAnsi="Calibri" w:cs="Calibri"/>
+                <w:color w:val="000000"/>
+              </w:rPr>
+              <w:t>21.24</w:t>
+            </w:r>
+          </w:p>
+        </w:tc>
+        <w:tc>
+          <w:tcPr>
+            <w:tcW w:w="1300" w:type="dxa"/>
+            <w:tcBorders>
+              <w:top w:val="nil"/>
+              <w:left w:val="nil"/>
+              <w:bottom w:val="nil"/>
+              <w:right w:val="nil"/>
+            </w:tcBorders>
+            <w:shd w:val="clear" w:color="auto" w:fill="auto"/>
+            <w:noWrap/>
+            <w:vAlign w:val="center"/>
+            <w:hideMark/>
+          </w:tcPr>
+          <w:p>
+            <w:pPr>
+              <w:jc w:val="right"/>
+              <w:rPr>
+                <w:rFonts w:ascii="Calibri" w:hAnsi="Calibri" w:cs="Calibri"/>
+                <w:color w:val="000000"/>
+              </w:rPr>
+            </w:pPr>
+            <w:r>
+              <w:rPr>
+                <w:rFonts w:ascii="Calibri" w:hAnsi="Calibri" w:cs="Calibri"/>
+                <w:color w:val="000000"/>
+              </w:rPr>
+              <w:t>9.6</w:t>
+            </w:r>
+          </w:p>
+        </w:tc>
+      </w:tr>
+      <w:tr>
+        <w:trPr>
+          <w:trHeight w:val="320"/>
+        </w:trPr>
+        <w:tc>
+          <w:tcPr>
+            <w:tcW w:w="1300" w:type="dxa"/>
+            <w:tcBorders>
+              <w:top w:val="nil"/>
+              <w:left w:val="nil"/>
+              <w:bottom w:val="nil"/>
+              <w:right w:val="nil"/>
+            </w:tcBorders>
+            <w:shd w:val="clear" w:color="auto" w:fill="auto"/>
+            <w:noWrap/>
+            <w:vAlign w:val="center"/>
+            <w:hideMark/>
+          </w:tcPr>
+          <w:p>
+            <w:pPr>
+              <w:jc w:val="right"/>
+              <w:rPr>
+                <w:rFonts w:ascii="Calibri" w:hAnsi="Calibri" w:cs="Calibri"/>
+                <w:color w:val="000000"/>
+              </w:rPr>
+            </w:pPr>
+            <w:r>
+              <w:rPr>
+                <w:rFonts w:ascii="Calibri" w:hAnsi="Calibri" w:cs="Calibri"/>
+                <w:color w:val="000000"/>
+              </w:rPr>
+              <w:t>17.12</w:t>
+            </w:r>
+          </w:p>
+        </w:tc>
+        <w:tc>
+          <w:tcPr>
+            <w:tcW w:w="1300" w:type="dxa"/>
+            <w:tcBorders>
+              <w:top w:val="nil"/>
+              <w:left w:val="nil"/>
+              <w:bottom w:val="nil"/>
+              <w:right w:val="nil"/>
+            </w:tcBorders>
+            <w:shd w:val="clear" w:color="auto" w:fill="auto"/>
+            <w:noWrap/>
+            <w:vAlign w:val="center"/>
+            <w:hideMark/>
+          </w:tcPr>
+          <w:p>
+            <w:pPr>
+              <w:jc w:val="right"/>
+              <w:rPr>
+                <w:rFonts w:ascii="Calibri" w:hAnsi="Calibri" w:cs="Calibri"/>
+                <w:color w:val="000000"/>
+              </w:rPr>
+            </w:pPr>
+            <w:r>
+              <w:rPr>
+                <w:rFonts w:ascii="Calibri" w:hAnsi="Calibri" w:cs="Calibri"/>
+                <w:color w:val="000000"/>
+              </w:rPr>
+              <w:t>9.4</w:t>
+            </w:r>
+          </w:p>
+        </w:tc>
+      </w:tr>
+      <w:tr>
+        <w:trPr>
+          <w:trHeight w:val="320"/>
+        </w:trPr>
+        <w:tc>
+          <w:tcPr>
+            <w:tcW w:w="1300" w:type="dxa"/>
+            <w:tcBorders>
+              <w:top w:val="nil"/>
+              <w:left w:val="nil"/>
+              <w:bottom w:val="nil"/>
+              <w:right w:val="nil"/>
+            </w:tcBorders>
+            <w:shd w:val="clear" w:color="auto" w:fill="auto"/>
+            <w:noWrap/>
+            <w:vAlign w:val="center"/>
+            <w:hideMark/>
+          </w:tcPr>
+          <w:p>
+            <w:pPr>
+              <w:jc w:val="right"/>
+              <w:rPr>
+                <w:rFonts w:ascii="Calibri" w:hAnsi="Calibri" w:cs="Calibri"/>
+                <w:color w:val="000000"/>
+              </w:rPr>
+            </w:pPr>
+            <w:r>
+              <w:rPr>
+                <w:rFonts w:ascii="Calibri" w:hAnsi="Calibri" w:cs="Calibri"/>
+                <w:color w:val="000000"/>
+              </w:rPr>
+              <w:t>24.065</w:t>
+            </w:r>
+          </w:p>
+        </w:tc>
+        <w:tc>
+          <w:tcPr>
+            <w:tcW w:w="1300" w:type="dxa"/>
+            <w:tcBorders>
+              <w:top w:val="nil"/>
+              <w:left w:val="nil"/>
+              <w:bottom w:val="nil"/>
+              <w:right w:val="nil"/>
+            </w:tcBorders>
+            <w:shd w:val="clear" w:color="auto" w:fill="auto"/>
+            <w:noWrap/>
+            <w:vAlign w:val="center"/>
+            <w:hideMark/>
+          </w:tcPr>
+          <w:p>
+            <w:pPr>
+              <w:jc w:val="right"/>
+              <w:rPr>
+                <w:rFonts w:ascii="Calibri" w:hAnsi="Calibri" w:cs="Calibri"/>
+                <w:color w:val="000000"/>
+              </w:rPr>
+            </w:pPr>
+            <w:r>
+              <w:rPr>
+                <w:rFonts w:ascii="Calibri" w:hAnsi="Calibri" w:cs="Calibri"/>
+                <w:color w:val="000000"/>
+              </w:rPr>
+              <w:t>11</w:t>
+            </w:r>
+          </w:p>
+        </w:tc>
+      </w:tr>
+      <w:tr>
+        <w:trPr>
+          <w:trHeight w:val="320"/>
+        </w:trPr>
+        <w:tc>
+          <w:tcPr>
+            <w:tcW w:w="1300" w:type="dxa"/>
+            <w:tcBorders>
+              <w:top w:val="nil"/>
+              <w:left w:val="nil"/>
+              <w:bottom w:val="nil"/>
+              <w:right w:val="nil"/>
+            </w:tcBorders>
+            <w:shd w:val="clear" w:color="auto" w:fill="auto"/>
+            <w:noWrap/>
+            <w:vAlign w:val="center"/>
+            <w:hideMark/>
+          </w:tcPr>
+          <w:p>
+            <w:pPr>
+              <w:jc w:val="right"/>
+              <w:rPr>
+                <w:rFonts w:ascii="Calibri" w:hAnsi="Calibri" w:cs="Calibri"/>
+                <w:color w:val="000000"/>
+              </w:rPr>
+            </w:pPr>
+            <w:r>
+              <w:rPr>
+                <w:rFonts w:ascii="Calibri" w:hAnsi="Calibri" w:cs="Calibri"/>
+                <w:color w:val="000000"/>
+              </w:rPr>
+              <w:t>23.45</w:t>
+            </w:r>
+          </w:p>
+        </w:tc>
+        <w:tc>
+          <w:tcPr>
+            <w:tcW w:w="1300" w:type="dxa"/>
+            <w:tcBorders>
+              <w:top w:val="nil"/>
+              <w:left w:val="nil"/>
+              <w:bottom w:val="nil"/>
+              <w:right w:val="nil"/>
+            </w:tcBorders>
+            <w:shd w:val="clear" w:color="auto" w:fill="auto"/>
+            <w:noWrap/>
+            <w:vAlign w:val="center"/>
+            <w:hideMark/>
+          </w:tcPr>
+          <w:p>
+            <w:pPr>
+              <w:jc w:val="right"/>
+              <w:rPr>
+                <w:rFonts w:ascii="Calibri" w:hAnsi="Calibri" w:cs="Calibri"/>
+                <w:color w:val="000000"/>
+              </w:rPr>
+            </w:pPr>
+            <w:r>
+              <w:rPr>
+                <w:rFonts w:ascii="Calibri" w:hAnsi="Calibri" w:cs="Calibri"/>
+                <w:color w:val="000000"/>
+              </w:rPr>
+              <w:t>9.9</w:t>
+            </w:r>
+          </w:p>
+        </w:tc>
+      </w:tr>
+      <w:tr>
+        <w:trPr>
+          <w:trHeight w:val="320"/>
+        </w:trPr>
+        <w:tc>
+          <w:tcPr>
+            <w:tcW w:w="1300" w:type="dxa"/>
+            <w:tcBorders>
+              <w:top w:val="nil"/>
+              <w:left w:val="nil"/>
+              <w:bottom w:val="nil"/>
+              <w:right w:val="nil"/>
+            </w:tcBorders>
+            <w:shd w:val="clear" w:color="auto" w:fill="auto"/>
+            <w:noWrap/>
+            <w:vAlign w:val="center"/>
+            <w:hideMark/>
+          </w:tcPr>
+          <w:p>
+            <w:pPr>
+              <w:jc w:val="right"/>
+              <w:rPr>
+                <w:rFonts w:ascii="Calibri" w:hAnsi="Calibri" w:cs="Calibri"/>
+                <w:color w:val="000000"/>
+              </w:rPr>
+            </w:pPr>
+            <w:r>
+              <w:rPr>
+                <w:rFonts w:ascii="Calibri" w:hAnsi="Calibri" w:cs="Calibri"/>
+                <w:color w:val="000000"/>
+              </w:rPr>
+              <w:t>31.2</w:t>
+            </w:r>
+          </w:p>
+        </w:tc>
+        <w:tc>
+          <w:tcPr>
+            <w:tcW w:w="1300" w:type="dxa"/>
+            <w:tcBorders>
+              <w:top w:val="nil"/>
+              <w:left w:val="nil"/>
+              <w:bottom w:val="nil"/>
+              <w:right w:val="nil"/>
+            </w:tcBorders>
+            <w:shd w:val="clear" w:color="auto" w:fill="auto"/>
+            <w:noWrap/>
+            <w:vAlign w:val="center"/>
+            <w:hideMark/>
+          </w:tcPr>
+          <w:p>
+            <w:pPr>
+              <w:jc w:val="right"/>
+              <w:rPr>
+                <w:rFonts w:ascii="Calibri" w:hAnsi="Calibri" w:cs="Calibri"/>
+                <w:color w:val="000000"/>
+              </w:rPr>
+            </w:pPr>
+            <w:r>
+              <w:rPr>
+                <w:rFonts w:ascii="Calibri" w:hAnsi="Calibri" w:cs="Calibri"/>
+                <w:color w:val="000000"/>
+              </w:rPr>
+              <w:t>6.8</w:t>
+            </w:r>
+          </w:p>
+        </w:tc>
+      </w:tr>
+      <w:tr>
+        <w:trPr>
+          <w:trHeight w:val="320"/>
+        </w:trPr>
+        <w:tc>
+          <w:tcPr>
+            <w:tcW w:w="1300" w:type="dxa"/>
+            <w:tcBorders>
+              <w:top w:val="nil"/>
+              <w:left w:val="nil"/>
+              <w:bottom w:val="nil"/>
+              <w:right w:val="nil"/>
+            </w:tcBorders>
+            <w:shd w:val="clear" w:color="auto" w:fill="auto"/>
+            <w:noWrap/>
+            <w:vAlign w:val="center"/>
+            <w:hideMark/>
+          </w:tcPr>
+          <w:p>
+            <w:pPr>
+              <w:jc w:val="right"/>
+              <w:rPr>
+                <w:rFonts w:ascii="Calibri" w:hAnsi="Calibri" w:cs="Calibri"/>
+                <w:color w:val="000000"/>
+              </w:rPr>
+            </w:pPr>
+            <w:r>
+              <w:rPr>
+                <w:rFonts w:ascii="Calibri" w:hAnsi="Calibri" w:cs="Calibri"/>
+                <w:color w:val="000000"/>
+              </w:rPr>
+              <w:t>18.995</w:t>
+            </w:r>
+          </w:p>
+        </w:tc>
+        <w:tc>
+          <w:tcPr>
+            <w:tcW w:w="1300" w:type="dxa"/>
+            <w:tcBorders>
+              <w:top w:val="nil"/>
+              <w:left w:val="nil"/>
+              <w:bottom w:val="nil"/>
+              <w:right w:val="nil"/>
+            </w:tcBorders>
+            <w:shd w:val="clear" w:color="auto" w:fill="auto"/>
+            <w:noWrap/>
+            <w:vAlign w:val="center"/>
+            <w:hideMark/>
+          </w:tcPr>
+          <w:p>
+            <w:pPr>
+              <w:jc w:val="right"/>
+              <w:rPr>
+                <w:rFonts w:ascii="Calibri" w:hAnsi="Calibri" w:cs="Calibri"/>
+                <w:color w:val="000000"/>
+              </w:rPr>
+            </w:pPr>
+            <w:r>
+              <w:rPr>
+                <w:rFonts w:ascii="Calibri" w:hAnsi="Calibri" w:cs="Calibri"/>
+                <w:color w:val="000000"/>
+              </w:rPr>
+              <w:t>10.3</w:t>
+            </w:r>
+          </w:p>
+        </w:tc>
+      </w:tr>
+      <w:tr>
+        <w:trPr>
+          <w:trHeight w:val="320"/>
+        </w:trPr>
+        <w:tc>
+          <w:tcPr>
+            <w:tcW w:w="1300" w:type="dxa"/>
+            <w:tcBorders>
+              <w:top w:val="nil"/>
+              <w:left w:val="nil"/>
+              <w:bottom w:val="nil"/>
+              <w:right w:val="nil"/>
+            </w:tcBorders>
+            <w:shd w:val="clear" w:color="auto" w:fill="auto"/>
+            <w:noWrap/>
+            <w:vAlign w:val="center"/>
+            <w:hideMark/>
+          </w:tcPr>
+          <w:p>
+            <w:pPr>
+              <w:jc w:val="right"/>
+              <w:rPr>
+                <w:rFonts w:ascii="Calibri" w:hAnsi="Calibri" w:cs="Calibri"/>
+                <w:color w:val="000000"/>
+              </w:rPr>
+            </w:pPr>
+            <w:r>
+              <w:rPr>
+                <w:rFonts w:ascii="Calibri" w:hAnsi="Calibri" w:cs="Calibri"/>
+                <w:color w:val="000000"/>
+              </w:rPr>
+              <w:t>41.1</w:t>
+            </w:r>
+          </w:p>
+        </w:tc>
+        <w:tc>
+          <w:tcPr>
+            <w:tcW w:w="1300" w:type="dxa"/>
+            <w:tcBorders>
+              <w:top w:val="nil"/>
+              <w:left w:val="nil"/>
+              <w:bottom w:val="nil"/>
+              <w:right w:val="nil"/>
+            </w:tcBorders>
+            <w:shd w:val="clear" w:color="auto" w:fill="auto"/>
+            <w:noWrap/>
+            <w:vAlign w:val="center"/>
+            <w:hideMark/>
+          </w:tcPr>
+          <w:p>
+            <w:pPr>
+              <w:jc w:val="right"/>
+              <w:rPr>
+                <w:rFonts w:ascii="Calibri" w:hAnsi="Calibri" w:cs="Calibri"/>
+                <w:color w:val="000000"/>
+              </w:rPr>
+            </w:pPr>
+            <w:r>
+              <w:rPr>
+                <w:rFonts w:ascii="Calibri" w:hAnsi="Calibri" w:cs="Calibri"/>
+                <w:color w:val="000000"/>
+              </w:rPr>
+              <w:t>7.2</w:t>
+            </w:r>
+          </w:p>
+        </w:tc>
+      </w:tr>
+      <w:tr>
+        <w:trPr>
+          <w:trHeight w:val="320"/>
+        </w:trPr>
+        <w:tc>
+          <w:tcPr>
+            <w:tcW w:w="1300" w:type="dxa"/>
+            <w:tcBorders>
+              <w:top w:val="nil"/>
+              <w:left w:val="nil"/>
+              <w:bottom w:val="nil"/>
+              <w:right w:val="nil"/>
+            </w:tcBorders>
+            <w:shd w:val="clear" w:color="auto" w:fill="auto"/>
+            <w:noWrap/>
+            <w:vAlign w:val="center"/>
+            <w:hideMark/>
+          </w:tcPr>
+          <w:p>
+            <w:pPr>
+              <w:jc w:val="right"/>
+              <w:rPr>
+                <w:rFonts w:ascii="Calibri" w:hAnsi="Calibri" w:cs="Calibri"/>
+                <w:color w:val="000000"/>
+              </w:rPr>
+            </w:pPr>
+            <w:r>
+              <w:rPr>
+                <w:rFonts w:ascii="Calibri" w:hAnsi="Calibri" w:cs="Calibri"/>
+                <w:color w:val="000000"/>
+              </w:rPr>
+              <w:t>33.1</w:t>
+            </w:r>
+          </w:p>
+        </w:tc>
+        <w:tc>
+          <w:tcPr>
+            <w:tcW w:w="1300" w:type="dxa"/>
+            <w:tcBorders>
+              <w:top w:val="nil"/>
+              <w:left w:val="nil"/>
+              <w:bottom w:val="nil"/>
+              <w:right w:val="nil"/>
+            </w:tcBorders>
+            <w:shd w:val="clear" w:color="auto" w:fill="auto"/>
+            <w:noWrap/>
+            <w:vAlign w:val="center"/>
+            <w:hideMark/>
+          </w:tcPr>
+          <w:p>
+            <w:pPr>
+              <w:jc w:val="right"/>
+              <w:rPr>
+                <w:rFonts w:ascii="Calibri" w:hAnsi="Calibri" w:cs="Calibri"/>
+                <w:color w:val="000000"/>
+              </w:rPr>
+            </w:pPr>
+            <w:r>
+              <w:rPr>
+                <w:rFonts w:ascii="Calibri" w:hAnsi="Calibri" w:cs="Calibri"/>
+                <w:color w:val="000000"/>
+              </w:rPr>
+              <w:t>7.8</w:t>
+            </w:r>
+          </w:p>
+        </w:tc>
+      </w:tr>
+      <w:tr>
+        <w:trPr>
+          <w:trHeight w:val="320"/>
+        </w:trPr>
+        <w:tc>
+          <w:tcPr>
+            <w:tcW w:w="1300" w:type="dxa"/>
+            <w:tcBorders>
+              <w:top w:val="nil"/>
+              <w:left w:val="nil"/>
+              <w:bottom w:val="nil"/>
+              <w:right w:val="nil"/>
+            </w:tcBorders>
+            <w:shd w:val="clear" w:color="auto" w:fill="auto"/>
+            <w:noWrap/>
+            <w:vAlign w:val="center"/>
+            <w:hideMark/>
+          </w:tcPr>
+          <w:p>
+            <w:pPr>
+              <w:jc w:val="right"/>
+              <w:rPr>
+                <w:rFonts w:ascii="Calibri" w:hAnsi="Calibri" w:cs="Calibri"/>
+                <w:color w:val="000000"/>
+              </w:rPr>
+            </w:pPr>
+            <w:r>
+              <w:rPr>
+                <w:rFonts w:ascii="Calibri" w:hAnsi="Calibri" w:cs="Calibri"/>
+                <w:color w:val="000000"/>
+              </w:rPr>
+              <w:t>22.79</w:t>
+            </w:r>
+          </w:p>
+        </w:tc>
+        <w:tc>
+          <w:tcPr>
+            <w:tcW w:w="1300" w:type="dxa"/>
+            <w:tcBorders>
+              <w:top w:val="nil"/>
+              <w:left w:val="nil"/>
+              <w:bottom w:val="nil"/>
+              <w:right w:val="nil"/>
+            </w:tcBorders>
+            <w:shd w:val="clear" w:color="auto" w:fill="auto"/>
+            <w:noWrap/>
+            <w:vAlign w:val="center"/>
+            <w:hideMark/>
+          </w:tcPr>
+          <w:p>
+            <w:pPr>
+              <w:jc w:val="right"/>
+              <w:rPr>
+                <w:rFonts w:ascii="Calibri" w:hAnsi="Calibri" w:cs="Calibri"/>
+                <w:color w:val="000000"/>
+              </w:rPr>
+            </w:pPr>
+            <w:r>
+              <w:rPr>
+                <w:rFonts w:ascii="Calibri" w:hAnsi="Calibri" w:cs="Calibri"/>
+                <w:color w:val="000000"/>
+              </w:rPr>
+              <w:t>9.5</w:t>
+            </w:r>
+          </w:p>
+        </w:tc>
+      </w:tr>
+      <w:tr>
+        <w:trPr>
+          <w:trHeight w:val="320"/>
+        </w:trPr>
+        <w:tc>
+          <w:tcPr>
+            <w:tcW w:w="1300" w:type="dxa"/>
+            <w:tcBorders>
+              <w:top w:val="nil"/>
+              <w:left w:val="nil"/>
+              <w:bottom w:val="nil"/>
+              <w:right w:val="nil"/>
+            </w:tcBorders>
+            <w:shd w:val="clear" w:color="auto" w:fill="auto"/>
+            <w:noWrap/>
+            <w:vAlign w:val="bottom"/>
+            <w:hideMark/>
+          </w:tcPr>
+          <w:p>
+            <w:pPr>
+              <w:jc w:val="right"/>
+              <w:rPr>
+                <w:rFonts w:ascii="Calibri" w:hAnsi="Calibri" w:cs="Calibri"/>
+                <w:color w:val="000000"/>
+              </w:rPr>
+            </w:pPr>
+            <w:r>
+              <w:rPr>
+                <w:rFonts w:ascii="Calibri" w:hAnsi="Calibri" w:cs="Calibri"/>
+                <w:color w:val="000000"/>
+              </w:rPr>
+              <w:t>22.195</w:t>
+            </w:r>
+          </w:p>
+        </w:tc>
+        <w:tc>
+          <w:tcPr>
+            <w:tcW w:w="1300" w:type="dxa"/>
+            <w:tcBorders>
+              <w:top w:val="nil"/>
+              <w:left w:val="nil"/>
+              <w:bottom w:val="nil"/>
+              <w:right w:val="nil"/>
+            </w:tcBorders>
+            <w:shd w:val="clear" w:color="auto" w:fill="auto"/>
+            <w:noWrap/>
+            <w:vAlign w:val="bottom"/>
+            <w:hideMark/>
+          </w:tcPr>
+          <w:p>
+            <w:pPr>
+              <w:jc w:val="right"/>
+              <w:rPr>
+                <w:rFonts w:ascii="Calibri" w:hAnsi="Calibri" w:cs="Calibri"/>
+                <w:color w:val="000000"/>
+              </w:rPr>
+            </w:pPr>
+            <w:r>
+              <w:rPr>
+                <w:rFonts w:ascii="Calibri" w:hAnsi="Calibri" w:cs="Calibri"/>
+                <w:color w:val="000000"/>
+              </w:rPr>
+              <w:t>8.7</w:t>
+            </w:r>
+          </w:p>
+        </w:tc>
+      </w:tr>
+    </w:tbl>
+    <w:p/>
+    <w:p/>
+    <w:p>
+      <w:r>
+        <w:t>Price</w:t>
+      </w:r>
+      <w:r>
+        <w:tab/>
+        <w:t xml:space="preserve">Acc060 </w:t>
+      </w:r>
+    </w:p>
+    <w:p>
+      <w:r>
+        <w:t>12.27</w:t>
+      </w:r>
+      <w:r>
+        <w:tab/>
+        <w:t>12.8</w:t>
+      </w:r>
+    </w:p>
+    <w:p>
+      <w:r>
+        <w:t>14.745</w:t>
+      </w:r>
+      <w:r>
+        <w:tab/>
+        <w:t>10.3</w:t>
+      </w:r>
+    </w:p>
+    <w:p>
+      <w:r>
+        <w:t>13.99</w:t>
+      </w:r>
+      <w:r>
+        <w:tab/>
+        <w:t>9.5</w:t>
+      </w:r>
+    </w:p>
+    <w:p>
+      <w:r>
+        <w:t>12.995</w:t>
+      </w:r>
+      <w:r>
+        <w:tab/>
+        <w:t>12.1</w:t>
+      </w:r>
+    </w:p>
+    <w:p>
+      <w:r>
+        <w:t>14.18</w:t>
+      </w:r>
+      <w:r>
+        <w:tab/>
+        <w:t>10.9</w:t>
+      </w:r>
+    </w:p>
+    <w:p>
+      <w:r>
+        <w:t>16.495</w:t>
+      </w:r>
+      <w:r>
+        <w:tab/>
+        <w:t>9.3</w:t>
+      </w:r>
+    </w:p>
+    <w:p>
+      <w:r>
+        <w:t>16.17</w:t>
+      </w:r>
+      <w:r>
+        <w:tab/>
+        <w:t>9.8</w:t>
+      </w:r>
+    </w:p>
+    <w:p>
+      <w:r>
+        <w:t>19.345</w:t>
+      </w:r>
+      <w:r>
+        <w:tab/>
+        <w:t>9.5</w:t>
+      </w:r>
+    </w:p>
+    <w:p>
+      <w:r>
+        <w:t>17.17</w:t>
+      </w:r>
+      <w:r>
+        <w:tab/>
+        <w:t>9.2</w:t>
+      </w:r>
+    </w:p>
+    <w:p>
+      <w:r>
+        <w:t>14.845</w:t>
+      </w:r>
+      <w:r>
+        <w:tab/>
+        <w:t>10.8</w:t>
+      </w:r>
+    </w:p>
+    <w:p>
+      <w:r>
+        <w:t>14.72</w:t>
+      </w:r>
+      <w:r>
+        <w:tab/>
+        <w:t>11.1</w:t>
+      </w:r>
+    </w:p>
+    <w:p>
+      <w:r>
+        <w:t>18.195</w:t>
+      </w:r>
+      <w:r>
+        <w:tab/>
+        <w:t>9.2</w:t>
+      </w:r>
+    </w:p>
+    <w:p>
+      <w:r>
+        <w:t>16.215</w:t>
+      </w:r>
+      <w:r>
+        <w:tab/>
+        <w:t>8.5</w:t>
+      </w:r>
+    </w:p>
+    <w:p>
+      <w:r>
+        <w:t>14.455</w:t>
+      </w:r>
+      <w:r>
+        <w:tab/>
+        <w:t>10.9</w:t>
+      </w:r>
+    </w:p>
+    <w:p>
+      <w:r>
+        <w:t>16.48</w:t>
+      </w:r>
+      <w:r>
+        <w:tab/>
+        <w:t>9.7</w:t>
+      </w:r>
+    </w:p>
+    <w:p>
+      <w:r>
+        <w:t>17.259</w:t>
+      </w:r>
+      <w:r>
+        <w:tab/>
+        <w:t>9.5</w:t>
+      </w:r>
+    </w:p>
+    <w:p>
+      <w:r>
+        <w:t>40.35</w:t>
+      </w:r>
+      <w:r>
+        <w:tab/>
+        <w:t>6.7</w:t>
+      </w:r>
+    </w:p>
+    <w:p>
+      <w:r>
+        <w:t>15.89</w:t>
+      </w:r>
+      <w:r>
+        <w:tab/>
+        <w:t>10.1</w:t>
+      </w:r>
+    </w:p>
+    <w:p>
+      <w:r>
+        <w:lastRenderedPageBreak/>
+        <w:t>32.95</w:t>
+      </w:r>
+      <w:r>
+        <w:tab/>
+        <w:t>6.3</w:t>
+      </w:r>
+    </w:p>
+    <w:p>
+      <w:r>
+        <w:t>16.945</w:t>
+      </w:r>
+      <w:r>
+        <w:tab/>
+        <w:t>8.3</w:t>
+      </w:r>
+    </w:p>
+    <w:p>
+      <w:r>
+        <w:t>17.995</w:t>
+      </w:r>
+      <w:r>
+        <w:tab/>
+        <w:t>8.7</w:t>
+      </w:r>
+    </w:p>
+    <w:p>
+      <w:r>
+        <w:t>19.21</w:t>
+      </w:r>
+      <w:r>
+        <w:tab/>
+        <w:t>8.6</w:t>
+      </w:r>
+    </w:p>
+    <w:p>
+      <w:r>
+        <w:t>29.9</w:t>
+      </w:r>
+      <w:r>
+        <w:tab/>
+        <w:t>8.3</w:t>
+      </w:r>
+    </w:p>
+    <w:p>
+      <w:r>
+        <w:t>33.215</w:t>
+      </w:r>
+      <w:r>
+        <w:tab/>
+        <w:t>6.5</w:t>
+      </w:r>
+    </w:p>
+    <w:p>
+      <w:r>
+        <w:t>37.15</w:t>
+      </w:r>
+      <w:r>
+        <w:tab/>
+        <w:t>5.6</w:t>
+      </w:r>
+    </w:p>
+    <w:p>
+      <w:r>
+        <w:t>38.4</w:t>
+      </w:r>
+      <w:r>
+        <w:tab/>
+        <w:t>6.8</w:t>
+      </w:r>
+    </w:p>
+    <w:p>
+      <w:r>
+        <w:t>33.95</w:t>
+      </w:r>
+      <w:r>
+        <w:tab/>
+        <w:t>7.9</w:t>
+      </w:r>
+    </w:p>
+    <w:p>
+      <w:r>
+        <w:t>40</w:t>
+      </w:r>
+      <w:r>
+        <w:tab/>
+        <w:t>8</w:t>
+      </w:r>
+    </w:p>
+    <w:p>
+      <w:r>
+        <w:t>48.95</w:t>
+      </w:r>
+      <w:r>
+        <w:tab/>
+        <w:t>6.1</w:t>
+      </w:r>
+    </w:p>
+    <w:p>
+      <w:r>
+        <w:t>55</w:t>
+      </w:r>
+      <w:r>
+        <w:tab/>
+        <w:t>4.3</w:t>
+      </w:r>
+    </w:p>
+    <w:p>
+      <w:r>
+        <w:t>26.75</w:t>
+      </w:r>
+      <w:r>
+        <w:tab/>
+        <w:t>6.2</w:t>
+      </w:r>
+    </w:p>
+    <w:p>
+      <w:r>
+        <w:t>84.3</w:t>
+      </w:r>
+      <w:r>
+        <w:tab/>
+        <w:t>4.1</w:t>
+      </w:r>
+    </w:p>
+    <w:p>
+      <w:r>
+        <w:t>51.4</w:t>
+      </w:r>
+      <w:r>
+        <w:tab/>
+        <w:t>6.1</w:t>
+      </w:r>
+    </w:p>
+    <w:p>
+      <w:r>
+        <w:t>23.97</w:t>
+      </w:r>
+      <w:r>
+        <w:tab/>
+        <w:t>7</w:t>
+      </w:r>
+    </w:p>
+    <w:p>
+      <w:r>
+        <w:t>43.95</w:t>
+      </w:r>
+      <w:r>
+        <w:tab/>
+        <w:t>7</w:t>
+      </w:r>
+    </w:p>
+    <w:p>
+      <w:r>
+        <w:t>42.4</w:t>
+      </w:r>
+      <w:r>
+        <w:tab/>
+        <w:t>8.1</w:t>
+      </w:r>
+    </w:p>
+    <w:p>
+      <w:r>
+        <w:t>15.19</w:t>
+      </w:r>
+      <w:r>
+        <w:tab/>
+        <w:t>8.8</w:t>
+      </w:r>
+    </w:p>
+    <w:p>
+      <w:r>
+        <w:t>21.24</w:t>
+      </w:r>
+      <w:r>
+        <w:tab/>
+        <w:t>9.6</w:t>
+      </w:r>
+    </w:p>
+    <w:p>
+      <w:r>
+        <w:t>17.12</w:t>
+      </w:r>
+      <w:r>
+        <w:tab/>
+        <w:t>9.4</w:t>
+      </w:r>
+    </w:p>
+    <w:p>
+      <w:r>
+        <w:t>24.065</w:t>
+      </w:r>
+      <w:r>
+        <w:tab/>
+        <w:t>11</w:t>
+      </w:r>
+    </w:p>
+    <w:p>
+      <w:r>
+        <w:t>23.45</w:t>
+      </w:r>
+      <w:r>
+        <w:tab/>
+        <w:t>9.9</w:t>
+      </w:r>
+    </w:p>
+    <w:p>
+      <w:r>
+        <w:t>31.2</w:t>
+      </w:r>
+      <w:r>
+        <w:tab/>
+        <w:t>6.8</w:t>
+      </w:r>
+    </w:p>
+    <w:p>
+      <w:r>
+        <w:t>18.995</w:t>
+      </w:r>
+      <w:r>
+        <w:tab/>
+        <w:t>10.3</w:t>
+      </w:r>
+    </w:p>
+    <w:p>
+      <w:r>
+        <w:t>41.1</w:t>
+      </w:r>
+      <w:r>
+        <w:tab/>
+        <w:t>7.2</w:t>
+      </w:r>
+    </w:p>
+    <w:p>
+      <w:r>
+        <w:t>33.1</w:t>
+      </w:r>
+      <w:r>
+        <w:tab/>
+        <w:t>7.8</w:t>
+      </w:r>
+    </w:p>
+    <w:p>
+      <w:r>
+        <w:t>22.79</w:t>
+      </w:r>
+      <w:r>
+        <w:tab/>
+        <w:t>9.5</w:t>
+      </w:r>
+    </w:p>
+    <w:p>
+      <w:r>
+        <w:t>22.195</w:t>
+      </w:r>
+      <w:r>
+        <w:tab/>
+        <w:t>8.7</w:t>
+      </w:r>
+    </w:p>
+    <w:p/>
+    <w:p>
+      <w:r>
+        <w:t xml:space="preserve">Acc060 </w:t>
+      </w:r>
+      <w:r>
+        <w:tab/>
+        <w:t>Price</w:t>
+      </w:r>
+    </w:p>
+    <w:p>
+      <w:r>
+        <w:t>12.8</w:t>
+      </w:r>
+      <w:r>
+        <w:tab/>
+        <w:t>12.27</w:t>
+      </w:r>
+    </w:p>
+    <w:p>
+      <w:r>
+        <w:t>10.3</w:t>
+      </w:r>
+      <w:r>
+        <w:tab/>
+        <w:t>14.745</w:t>
+      </w:r>
+    </w:p>
+    <w:p>
+      <w:r>
+        <w:t>9.5</w:t>
+      </w:r>
+      <w:r>
+        <w:tab/>
+        <w:t>13.99</w:t>
+      </w:r>
+    </w:p>
+    <w:p>
+      <w:r>
+        <w:t>12.1</w:t>
+      </w:r>
+      <w:r>
+        <w:tab/>
+        <w:t>12.995</w:t>
+      </w:r>
+    </w:p>
+    <w:p>
+      <w:r>
+        <w:t>10.9</w:t>
+      </w:r>
+      <w:r>
+        <w:tab/>
+        <w:t>14.18</w:t>
+      </w:r>
+    </w:p>
+    <w:p>
+      <w:r>
+        <w:t>9.3</w:t>
+      </w:r>
+      <w:r>
+        <w:tab/>
+        <w:t>16.495</w:t>
+      </w:r>
+    </w:p>
+    <w:p>
+      <w:r>
+        <w:t>9.8</w:t>
+      </w:r>
+      <w:r>
+        <w:tab/>
+        <w:t>16.17</w:t>
+      </w:r>
+    </w:p>
+    <w:p>
+      <w:r>
+        <w:t>9.5</w:t>
+      </w:r>
+      <w:r>
+        <w:tab/>
+        <w:t>19.345</w:t>
+      </w:r>
+    </w:p>
+    <w:p>
+      <w:r>
+        <w:t>9.2</w:t>
+      </w:r>
+      <w:r>
+        <w:tab/>
+        <w:t>17.17</w:t>
+      </w:r>
+    </w:p>
+    <w:p>
+      <w:r>
+        <w:t>10.8</w:t>
+      </w:r>
+      <w:r>
+        <w:tab/>
+        <w:t>14.845</w:t>
+      </w:r>
+    </w:p>
+    <w:p>
+      <w:r>
+        <w:t>11.1</w:t>
+      </w:r>
+      <w:r>
+        <w:tab/>
+        <w:t>14.72</w:t>
+      </w:r>
+    </w:p>
+    <w:p>
+      <w:r>
+        <w:t>9.2</w:t>
+      </w:r>
+      <w:r>
+        <w:tab/>
+        <w:t>18.195</w:t>
+      </w:r>
+    </w:p>
+    <w:p>
+      <w:r>
+        <w:t>8.5</w:t>
+      </w:r>
+      <w:r>
+        <w:tab/>
+        <w:t>16.215</w:t>
+      </w:r>
+    </w:p>
+    <w:p>
+      <w:r>
+        <w:t>10.9</w:t>
+      </w:r>
+      <w:r>
+        <w:tab/>
+        <w:t>14.455</w:t>
+      </w:r>
+    </w:p>
+    <w:p>
+      <w:r>
+        <w:t>9.7</w:t>
+      </w:r>
+      <w:r>
+        <w:tab/>
+        <w:t>16.48</w:t>
+      </w:r>
+    </w:p>
+    <w:p>
+      <w:r>
+        <w:lastRenderedPageBreak/>
+        <w:t>9.5</w:t>
+      </w:r>
+      <w:r>
+        <w:tab/>
+        <w:t>17.259</w:t>
+      </w:r>
+    </w:p>
+    <w:p>
+      <w:r>
+        <w:t>6.7</w:t>
+      </w:r>
+      <w:r>
+        <w:tab/>
+        <w:t>40.35</w:t>
+      </w:r>
+    </w:p>
+    <w:p>
+      <w:r>
+        <w:t>10.1</w:t>
+      </w:r>
+      <w:r>
+        <w:tab/>
+        <w:t>15.89</w:t>
+      </w:r>
+    </w:p>
+    <w:p>
+      <w:r>
+        <w:t>6.3</w:t>
+      </w:r>
+      <w:r>
+        <w:tab/>
+        <w:t>32.95</w:t>
+      </w:r>
+    </w:p>
+    <w:p>
+      <w:r>
+        <w:t>8.3</w:t>
+      </w:r>
+      <w:r>
+        <w:tab/>
+        <w:t>16.945</w:t>
+      </w:r>
+    </w:p>
+    <w:p>
+      <w:r>
+        <w:t>8.7</w:t>
+      </w:r>
+      <w:r>
+        <w:tab/>
+        <w:t>17.995</w:t>
+      </w:r>
+    </w:p>
+    <w:p>
+      <w:r>
+        <w:t>8.6</w:t>
+      </w:r>
+      <w:r>
+        <w:tab/>
+        <w:t>19.21</w:t>
+      </w:r>
+    </w:p>
+    <w:p>
+      <w:r>
+        <w:t>8.3</w:t>
+      </w:r>
+      <w:r>
+        <w:tab/>
+        <w:t>29.9</w:t>
+      </w:r>
+    </w:p>
+    <w:p>
+      <w:r>
+        <w:t>6.5</w:t>
+      </w:r>
+      <w:r>
+        <w:tab/>
+        <w:t>33.215</w:t>
+      </w:r>
+    </w:p>
+    <w:p>
+      <w:r>
+        <w:t>5.6</w:t>
+      </w:r>
+      <w:r>
+        <w:tab/>
+        <w:t>37.15</w:t>
+      </w:r>
+    </w:p>
+    <w:p>
+      <w:r>
+        <w:t>6.8</w:t>
+      </w:r>
+      <w:r>
+        <w:tab/>
+        <w:t>38.4</w:t>
+      </w:r>
+    </w:p>
+    <w:p>
+      <w:r>
+        <w:t>7.9</w:t>
+      </w:r>
+      <w:r>
+        <w:tab/>
+        <w:t>33.95</w:t>
+      </w:r>
+    </w:p>
+    <w:p>
+      <w:r>
+        <w:t>8</w:t>
+      </w:r>
+      <w:r>
+        <w:tab/>
+        <w:t>40</w:t>
+      </w:r>
+    </w:p>
+    <w:p>
+      <w:r>
+        <w:t>6.1</w:t>
+      </w:r>
+      <w:r>
+        <w:tab/>
+        <w:t>48.95</w:t>
+      </w:r>
+    </w:p>
+    <w:p>
+      <w:r>
+        <w:t>4.3</w:t>
+      </w:r>
+      <w:r>
+        <w:tab/>
+        <w:t>55</w:t>
+      </w:r>
+    </w:p>
+    <w:p>
+      <w:r>
+        <w:t>6.2</w:t>
+      </w:r>
+      <w:r>
+        <w:tab/>
+        <w:t>26.75</w:t>
+      </w:r>
+    </w:p>
+    <w:p>
+      <w:r>
+        <w:t>4.1</w:t>
+      </w:r>
+      <w:r>
+        <w:tab/>
+        <w:t>84.3</w:t>
+      </w:r>
+    </w:p>
+    <w:p>
+      <w:r>
+        <w:t>6.1</w:t>
+      </w:r>
+      <w:r>
+        <w:tab/>
+        <w:t>51.4</w:t>
+      </w:r>
+    </w:p>
+    <w:p>
+      <w:r>
+        <w:t>7</w:t>
+      </w:r>
+      <w:r>
+        <w:tab/>
+        <w:t>23.97</w:t>
+      </w:r>
+    </w:p>
+    <w:p>
+      <w:r>
+        <w:t>7</w:t>
+      </w:r>
+      <w:r>
+        <w:tab/>
+        <w:t>43.95</w:t>
+      </w:r>
+    </w:p>
+    <w:p>
+      <w:r>
+        <w:t>8.1</w:t>
+      </w:r>
+      <w:r>
+        <w:tab/>
+        <w:t>42.4</w:t>
+      </w:r>
+    </w:p>
+    <w:p>
+      <w:r>
+        <w:t>8.8</w:t>
+      </w:r>
+      <w:r>
+        <w:tab/>
+        <w:t>15.19</w:t>
+      </w:r>
+    </w:p>
+    <w:p>
+      <w:r>
+        <w:t>9.6</w:t>
+      </w:r>
+      <w:r>
+        <w:tab/>
+        <w:t>21.24</w:t>
+      </w:r>
+    </w:p>
+    <w:p>
+      <w:r>
+        <w:t>9.4</w:t>
+      </w:r>
+      <w:r>
+        <w:tab/>
+        <w:t>17.12</w:t>
+      </w:r>
+    </w:p>
+    <w:p>
+      <w:r>
+        <w:t>11</w:t>
+      </w:r>
+      <w:r>
+        <w:tab/>
+        <w:t>24.065</w:t>
+      </w:r>
+    </w:p>
+    <w:p>
+      <w:r>
+        <w:t>9.9</w:t>
+      </w:r>
+      <w:r>
+        <w:tab/>
+        <w:t>23.45</w:t>
+      </w:r>
+    </w:p>
+    <w:p>
+      <w:r>
+        <w:t>6.8</w:t>
+      </w:r>
+      <w:r>
+        <w:tab/>
+        <w:t>31.2</w:t>
+      </w:r>
+    </w:p>
+    <w:p>
+      <w:r>
+        <w:t>10.3</w:t>
+      </w:r>
+      <w:r>
+        <w:tab/>
+        <w:t>18.995</w:t>
+      </w:r>
+    </w:p>
+    <w:p>
+      <w:r>
+        <w:t>7.2</w:t>
+      </w:r>
+      <w:r>
+        <w:tab/>
+        <w:t>41.1</w:t>
+      </w:r>
+    </w:p>
+    <w:p>
+      <w:r>
+        <w:t>7.8</w:t>
+      </w:r>
+      <w:r>
+        <w:tab/>
+        <w:t>33.1</w:t>
+      </w:r>
+    </w:p>
+    <w:p>
+      <w:r>
+        <w:t>9.5</w:t>
+      </w:r>
+      <w:r>
+        <w:tab/>
+        <w:t>22.79</w:t>
+      </w:r>
+    </w:p>
+    <w:p>
+      <w:r>
+        <w:t>8.7</w:t>
+      </w:r>
+      <w:r>
+        <w:tab/>
+        <w:t>22.195</w:t>
+      </w:r>
+    </w:p>
     <w:sectPr>
       <w:pgSz w:w="12240" w:h="15840"/>
       <w:pgMar w:top="1440" w:right="1440" w:bottom="1440" w:left="1440" w:header="720" w:footer="720" w:gutter="0"/>
@@ -1169,6 +6449,12 @@
   <w:style w:type="paragraph" w:default="1" w:styleId="Normal">
     <w:name w:val="Normal"/>
     <w:qFormat/>
+    <w:rsid w:val="007E624D"/>
+    <w:rPr>
+      <w:rFonts w:ascii="Times New Roman" w:eastAsia="Times New Roman" w:hAnsi="Times New Roman" w:cs="Times New Roman"/>
+      <w:kern w:val="0"/>
+      <w14:ligatures w14:val="none"/>
+    </w:rPr>
   </w:style>
   <w:style w:type="character" w:default="1" w:styleId="DefaultParagraphFont">
     <w:name w:val="Default Paragraph Font"/>
@@ -1226,11 +6512,9 @@
       </w:tabs>
     </w:pPr>
     <w:rPr>
-      <w:rFonts w:ascii="Courier New" w:eastAsia="Times New Roman" w:hAnsi="Courier New" w:cs="Courier New"/>
-      <w:kern w:val="0"/>
+      <w:rFonts w:ascii="Courier New" w:hAnsi="Courier New" w:cs="Courier New"/>
       <w:sz w:val="20"/>
       <w:szCs w:val="20"/>
-      <w14:ligatures w14:val="none"/>
     </w:rPr>
   </w:style>
   <w:style w:type="character" w:customStyle="1" w:styleId="HTMLPreformattedChar">
